--- a/Documents/presentation.docx
+++ b/Documents/presentation.docx
@@ -1,6 +1,6 @@
 
 <file path=word/document.xml><?xml version="1.0" encoding="utf-8"?>
-<w:document xmlns:wpc="http://schemas.microsoft.com/office/word/2010/wordprocessingCanvas" xmlns:mc="http://schemas.openxmlformats.org/markup-compatibility/2006" xmlns:o="urn:schemas-microsoft-com:office:office" xmlns:r="http://schemas.openxmlformats.org/officeDocument/2006/relationships" xmlns:m="http://schemas.openxmlformats.org/officeDocument/2006/math" xmlns:v="urn:schemas-microsoft-com:vml" xmlns:wp14="http://schemas.microsoft.com/office/word/2010/wordprocessingDrawing" xmlns:wp="http://schemas.openxmlformats.org/drawingml/2006/wordprocessingDrawing" xmlns:w10="urn:schemas-microsoft-com:office:word" xmlns:w="http://schemas.openxmlformats.org/wordprocessingml/2006/main" xmlns:w14="http://schemas.microsoft.com/office/word/2010/wordml" xmlns:w15="http://schemas.microsoft.com/office/word/2012/wordml" xmlns:wpg="http://schemas.microsoft.com/office/word/2010/wordprocessingGroup" xmlns:wpi="http://schemas.microsoft.com/office/word/2010/wordprocessingInk" xmlns:wne="http://schemas.microsoft.com/office/word/2006/wordml" xmlns:wps="http://schemas.microsoft.com/office/word/2010/wordprocessingShape" mc:Ignorable="w14 w15 wp14">
+<w:document xmlns:wpc="http://schemas.microsoft.com/office/word/2010/wordprocessingCanvas" xmlns:mc="http://schemas.openxmlformats.org/markup-compatibility/2006" xmlns:o="urn:schemas-microsoft-com:office:office" xmlns:r="http://schemas.openxmlformats.org/officeDocument/2006/relationships" xmlns:m="http://schemas.openxmlformats.org/officeDocument/2006/math" xmlns:v="urn:schemas-microsoft-com:vml" xmlns:wp14="http://schemas.microsoft.com/office/word/2010/wordprocessingDrawing" xmlns:wp="http://schemas.openxmlformats.org/drawingml/2006/wordprocessingDrawing" xmlns:w10="urn:schemas-microsoft-com:office:word" xmlns:w="http://schemas.openxmlformats.org/wordprocessingml/2006/main" xmlns:w14="http://schemas.microsoft.com/office/word/2010/wordml" xmlns:wpg="http://schemas.microsoft.com/office/word/2010/wordprocessingGroup" xmlns:wpi="http://schemas.microsoft.com/office/word/2010/wordprocessingInk" xmlns:wne="http://schemas.microsoft.com/office/word/2006/wordml" xmlns:wps="http://schemas.microsoft.com/office/word/2010/wordprocessingShape" mc:Ignorable="w14 wp14">
   <w:body>
     <w:p>
       <w:pPr>
@@ -49,7 +49,7 @@
         <w:rPr>
           <w:rFonts w:ascii="Calibri" w:eastAsia="Calibri" w:hAnsi="Calibri" w:cs="Calibri"/>
         </w:rPr>
-        <w:t>Consistency</w:t>
+        <w:t>Transaction and consistency</w:t>
       </w:r>
       <w:r>
         <w:rPr>
@@ -196,7 +196,7 @@
           <w:color w:val="365F91"/>
           <w:sz w:val="28"/>
         </w:rPr>
-        <w:t>Consistency</w:t>
+        <w:t>Transaction</w:t>
       </w:r>
       <w:r>
         <w:rPr>
@@ -1480,43 +1480,143 @@
       <w:r>
         <w:rPr>
           <w:rFonts w:ascii="Calibri" w:eastAsia="Calibri" w:hAnsi="Calibri" w:cs="Calibri"/>
-        </w:rPr>
-        <w:t>Read committed takes out “read locks” (data can be read by other transactions, but not written to) on data that is selected in a transaction, but only for the duration of that select statement. The data returned in the second select statement can be different from the first. This is known as a “non-repeatable read”.</w:t>
-      </w:r>
-    </w:p>
-    <w:p>
-      <w:pPr>
-        <w:spacing w:after="200" w:line="276" w:lineRule="auto"/>
-        <w:rPr>
-          <w:rFonts w:ascii="Calibri" w:eastAsia="Calibri" w:hAnsi="Calibri" w:cs="Calibri"/>
-        </w:rPr>
-      </w:pPr>
-      <w:r>
-        <w:rPr>
-          <w:rFonts w:ascii="Calibri" w:eastAsia="Calibri" w:hAnsi="Calibri" w:cs="Calibri"/>
-        </w:rPr>
-        <w:t xml:space="preserve">Serializable acquires read locks for the duration of the transaction, as well as “range locks” that prevent inserted data from being read. This ensures that the selected data is consistent for the </w:t>
+          <w:b/>
+        </w:rPr>
+        <w:t>Read committed</w:t>
+      </w:r>
+      <w:r>
+        <w:rPr>
+          <w:rFonts w:ascii="Calibri" w:eastAsia="Calibri" w:hAnsi="Calibri" w:cs="Calibri"/>
+        </w:rPr>
+        <w:t xml:space="preserve"> takes out “</w:t>
+      </w:r>
+      <w:r>
+        <w:rPr>
+          <w:rFonts w:ascii="Calibri" w:eastAsia="Calibri" w:hAnsi="Calibri" w:cs="Calibri"/>
+          <w:b/>
+        </w:rPr>
+        <w:t>read locks</w:t>
+      </w:r>
+      <w:r>
+        <w:rPr>
+          <w:rFonts w:ascii="Calibri" w:eastAsia="Calibri" w:hAnsi="Calibri" w:cs="Calibri"/>
+        </w:rPr>
+        <w:t xml:space="preserve">” (data can be read by other transactions, but not written to) on data that is selected in a transaction, but only for the </w:t>
+      </w:r>
+      <w:r>
+        <w:rPr>
+          <w:rFonts w:ascii="Calibri" w:eastAsia="Calibri" w:hAnsi="Calibri" w:cs="Calibri"/>
+          <w:b/>
+        </w:rPr>
+        <w:t>duration of that select statement</w:t>
+      </w:r>
+      <w:r>
+        <w:rPr>
+          <w:rFonts w:ascii="Calibri" w:eastAsia="Calibri" w:hAnsi="Calibri" w:cs="Calibri"/>
+        </w:rPr>
+        <w:t>. The data returned in the second select statement can be different from the first. This is known as a “</w:t>
+      </w:r>
+      <w:r>
+        <w:rPr>
+          <w:rFonts w:ascii="Calibri" w:eastAsia="Calibri" w:hAnsi="Calibri" w:cs="Calibri"/>
+          <w:b/>
+        </w:rPr>
+        <w:t>non-repeatable read</w:t>
+      </w:r>
+      <w:r>
+        <w:rPr>
+          <w:rFonts w:ascii="Calibri" w:eastAsia="Calibri" w:hAnsi="Calibri" w:cs="Calibri"/>
+        </w:rPr>
+        <w:t>”.</w:t>
+      </w:r>
+    </w:p>
+    <w:p>
+      <w:pPr>
+        <w:spacing w:after="200" w:line="276" w:lineRule="auto"/>
+        <w:rPr>
+          <w:rFonts w:ascii="Calibri" w:eastAsia="Calibri" w:hAnsi="Calibri" w:cs="Calibri"/>
+        </w:rPr>
+      </w:pPr>
+      <w:r>
+        <w:rPr>
+          <w:rFonts w:ascii="Calibri" w:eastAsia="Calibri" w:hAnsi="Calibri" w:cs="Calibri"/>
+          <w:b/>
+        </w:rPr>
+        <w:t>Serializable</w:t>
+      </w:r>
+      <w:r>
+        <w:rPr>
+          <w:rFonts w:ascii="Calibri" w:eastAsia="Calibri" w:hAnsi="Calibri" w:cs="Calibri"/>
+        </w:rPr>
+        <w:t xml:space="preserve"> acquires read locks for the </w:t>
+      </w:r>
+      <w:r>
+        <w:rPr>
+          <w:rFonts w:ascii="Calibri" w:eastAsia="Calibri" w:hAnsi="Calibri" w:cs="Calibri"/>
+          <w:b/>
+        </w:rPr>
+        <w:t>duration of the transaction</w:t>
+      </w:r>
+      <w:r>
+        <w:rPr>
+          <w:rFonts w:ascii="Calibri" w:eastAsia="Calibri" w:hAnsi="Calibri" w:cs="Calibri"/>
+        </w:rPr>
+        <w:t>, as well as “</w:t>
+      </w:r>
+      <w:r>
+        <w:rPr>
+          <w:rFonts w:ascii="Calibri" w:eastAsia="Calibri" w:hAnsi="Calibri" w:cs="Calibri"/>
+          <w:b/>
+        </w:rPr>
+        <w:t>range locks</w:t>
+      </w:r>
+      <w:r>
+        <w:rPr>
+          <w:rFonts w:ascii="Calibri" w:eastAsia="Calibri" w:hAnsi="Calibri" w:cs="Calibri"/>
+        </w:rPr>
+        <w:t xml:space="preserve">” that prevent inserted data from being read. This ensures that the selected data is consistent for the </w:t>
       </w:r>
       <w:r>
         <w:rPr>
           <w:rFonts w:ascii="Calibri" w:eastAsia="Calibri" w:hAnsi="Calibri" w:cs="Calibri"/>
         </w:rPr>
         <w:lastRenderedPageBreak/>
-        <w:t>duration of transaction 1, but the update from transaction 2 is not committed until after transaction 1 commits.</w:t>
-      </w:r>
-    </w:p>
-    <w:p>
-      <w:pPr>
-        <w:spacing w:after="200" w:line="276" w:lineRule="auto"/>
-        <w:rPr>
-          <w:rFonts w:ascii="Calibri" w:eastAsia="Calibri" w:hAnsi="Calibri" w:cs="Calibri"/>
-        </w:rPr>
-      </w:pPr>
-      <w:r>
-        <w:rPr>
-          <w:rFonts w:ascii="Calibri" w:eastAsia="Calibri" w:hAnsi="Calibri" w:cs="Calibri"/>
-        </w:rPr>
-        <w:t>This is an oversimplified example, of course, the queries that form your stored procedures, or the batch statements generated by your ORM, or whatever, will be significantly more complex.</w:t>
+        <w:t xml:space="preserve">duration of transaction 1, but the update from </w:t>
+      </w:r>
+      <w:r>
+        <w:rPr>
+          <w:rFonts w:ascii="Calibri" w:eastAsia="Calibri" w:hAnsi="Calibri" w:cs="Calibri"/>
+          <w:b/>
+        </w:rPr>
+        <w:t>transaction 2 is not committed until after transaction 1 commits</w:t>
+      </w:r>
+      <w:r>
+        <w:rPr>
+          <w:rFonts w:ascii="Calibri" w:eastAsia="Calibri" w:hAnsi="Calibri" w:cs="Calibri"/>
+        </w:rPr>
+        <w:t>.</w:t>
+      </w:r>
+    </w:p>
+    <w:p>
+      <w:pPr>
+        <w:spacing w:after="200" w:line="276" w:lineRule="auto"/>
+        <w:rPr>
+          <w:rFonts w:ascii="Calibri" w:eastAsia="Calibri" w:hAnsi="Calibri" w:cs="Calibri"/>
+        </w:rPr>
+      </w:pPr>
+      <w:r>
+        <w:rPr>
+          <w:rFonts w:ascii="Calibri" w:eastAsia="Calibri" w:hAnsi="Calibri" w:cs="Calibri"/>
+        </w:rPr>
+        <w:t>This is an oversimplified example, of course, the queries that form your stored procedures, or the batch statements gene</w:t>
+      </w:r>
+      <w:bookmarkStart w:id="0" w:name="_GoBack"/>
+      <w:bookmarkEnd w:id="0"/>
+      <w:r>
+        <w:rPr>
+          <w:rFonts w:ascii="Calibri" w:eastAsia="Calibri" w:hAnsi="Calibri" w:cs="Calibri"/>
+        </w:rPr>
+        <w:t>rated by your ORM, or whatever, will be significantly more complex.</w:t>
       </w:r>
     </w:p>
     <w:p>
@@ -1610,7 +1710,7 @@
                     </pic:cNvPicPr>
                   </pic:nvPicPr>
                   <pic:blipFill>
-                    <a:blip r:embed="rId5">
+                    <a:blip r:embed="rId6">
                       <a:extLst>
                         <a:ext uri="{28A0092B-C50C-407E-A947-70E740481C1C}">
                           <a14:useLocalDpi xmlns:a14="http://schemas.microsoft.com/office/drawing/2010/main" val="0"/>
@@ -1911,7 +2011,7 @@
       <w:r>
         <w:t>The theorem began as a </w:t>
       </w:r>
-      <w:hyperlink r:id="rId6" w:tooltip="Conjecture" w:history="1">
+      <w:hyperlink r:id="rId7" w:tooltip="Conjecture" w:history="1">
         <w:r>
           <w:t>conjecture</w:t>
         </w:r>
@@ -1919,7 +2019,7 @@
       <w:r>
         <w:t> made by computer scientist </w:t>
       </w:r>
-      <w:hyperlink r:id="rId7" w:tooltip="Eric Brewer (scientist)" w:history="1">
+      <w:hyperlink r:id="rId8" w:tooltip="Eric Brewer (scientist)" w:history="1">
         <w:r>
           <w:t>Eric Brewer</w:t>
         </w:r>
@@ -1930,7 +2030,7 @@
       <w:r>
         <w:t xml:space="preserve">from the </w:t>
       </w:r>
-      <w:hyperlink r:id="rId8" w:tooltip="University of California, Berkeley" w:history="1">
+      <w:hyperlink r:id="rId9" w:tooltip="University of California, Berkeley" w:history="1">
         <w:r>
           <w:t>University of California, Berkeley</w:t>
         </w:r>
@@ -1938,7 +2038,7 @@
       <w:r>
         <w:t> at the 2000 </w:t>
       </w:r>
-      <w:hyperlink r:id="rId9" w:tooltip="Symposium on Principles of Distributed Computing" w:history="1">
+      <w:hyperlink r:id="rId10" w:tooltip="Symposium on Principles of Distributed Computing" w:history="1">
         <w:r>
           <w:t>Symposium on Principles of Distributed Computing</w:t>
         </w:r>
@@ -1946,7 +2046,7 @@
       <w:r>
         <w:t> (PODC).</w:t>
       </w:r>
-      <w:hyperlink r:id="rId10" w:anchor="cite_note-Brewer-5" w:history="1">
+      <w:hyperlink r:id="rId11" w:anchor="cite_note-Brewer-5" w:history="1">
         <w:r>
           <w:t>[5]</w:t>
         </w:r>
@@ -1954,7 +2054,7 @@
       <w:r>
         <w:t> In 2002, </w:t>
       </w:r>
-      <w:hyperlink r:id="rId11" w:tooltip="Seth Gilbert (page does not exist)" w:history="1">
+      <w:hyperlink r:id="rId12" w:tooltip="Seth Gilbert (page does not exist)" w:history="1">
         <w:r>
           <w:t>Seth Gilbert</w:t>
         </w:r>
@@ -1962,7 +2062,7 @@
       <w:r>
         <w:t> and </w:t>
       </w:r>
-      <w:hyperlink r:id="rId12" w:tooltip="Nancy Lynch" w:history="1">
+      <w:hyperlink r:id="rId13" w:tooltip="Nancy Lynch" w:history="1">
         <w:r>
           <w:t>Nancy Lynch</w:t>
         </w:r>
@@ -1970,7 +2070,7 @@
       <w:r>
         <w:t> of </w:t>
       </w:r>
-      <w:hyperlink r:id="rId13" w:tooltip="MIT" w:history="1">
+      <w:hyperlink r:id="rId14" w:tooltip="MIT" w:history="1">
         <w:r>
           <w:t>MIT</w:t>
         </w:r>
@@ -1978,7 +2078,7 @@
       <w:r>
         <w:t> published a formal proof of Brewer's conjecture, rendering it a </w:t>
       </w:r>
-      <w:hyperlink r:id="rId14" w:tooltip="Theorem" w:history="1">
+      <w:hyperlink r:id="rId15" w:tooltip="Theorem" w:history="1">
         <w:r>
           <w:t>theorem</w:t>
         </w:r>
@@ -1986,7 +2086,7 @@
       <w:r>
         <w:t>.</w:t>
       </w:r>
-      <w:hyperlink r:id="rId15" w:anchor="cite_note-Lynch-1" w:history="1">
+      <w:hyperlink r:id="rId16" w:anchor="cite_note-Lynch-1" w:history="1">
         <w:r>
           <w:t>[1]</w:t>
         </w:r>
@@ -1994,7 +2094,7 @@
       <w:r>
         <w:t> This last claim has been criticized however.</w:t>
       </w:r>
-      <w:hyperlink r:id="rId16" w:anchor="cite_note-Burgess-6" w:history="1">
+      <w:hyperlink r:id="rId17" w:anchor="cite_note-Burgess-6" w:history="1">
         <w:r>
           <w:t>[6]</w:t>
         </w:r>
@@ -2024,7 +2124,7 @@
         <w:spacing w:before="100" w:beforeAutospacing="1" w:after="24" w:line="288" w:lineRule="atLeast"/>
         <w:ind w:left="384"/>
       </w:pPr>
-      <w:hyperlink r:id="rId17" w:tooltip="Availability" w:history="1">
+      <w:hyperlink r:id="rId18" w:tooltip="Availability" w:history="1">
         <w:r>
           <w:t>Availability</w:t>
         </w:r>
@@ -2043,7 +2143,7 @@
         <w:spacing w:before="100" w:beforeAutospacing="1" w:after="24" w:line="288" w:lineRule="atLeast"/>
         <w:ind w:left="384"/>
       </w:pPr>
-      <w:hyperlink r:id="rId18" w:tooltip="Network partitioning (page does not exist)" w:history="1">
+      <w:hyperlink r:id="rId19" w:tooltip="Network partitioning (page does not exist)" w:history="1">
         <w:r>
           <w:t>Partition tolerance</w:t>
         </w:r>
@@ -2245,7 +2345,7 @@
       <w:r>
         <w:t>From Wikipedia: “In computer science, soft state is </w:t>
       </w:r>
-      <w:hyperlink r:id="rId19" w:tooltip="State (computer science)" w:history="1">
+      <w:hyperlink r:id="rId20" w:tooltip="State (computer science)" w:history="1">
         <w:r>
           <w:t>state</w:t>
         </w:r>
@@ -2352,152 +2452,6 @@
             <wp:extent cx="5731510" cy="3550920"/>
             <wp:effectExtent l="0" t="0" r="2540" b="0"/>
             <wp:docPr id="4" name="Picture 4"/>
-            <wp:cNvGraphicFramePr>
-              <a:graphicFrameLocks xmlns:a="http://schemas.openxmlformats.org/drawingml/2006/main" noChangeAspect="1"/>
-            </wp:cNvGraphicFramePr>
-            <a:graphic xmlns:a="http://schemas.openxmlformats.org/drawingml/2006/main">
-              <a:graphicData uri="http://schemas.openxmlformats.org/drawingml/2006/picture">
-                <pic:pic xmlns:pic="http://schemas.openxmlformats.org/drawingml/2006/picture">
-                  <pic:nvPicPr>
-                    <pic:cNvPr id="1" name=""/>
-                    <pic:cNvPicPr/>
-                  </pic:nvPicPr>
-                  <pic:blipFill>
-                    <a:blip r:embed="rId20"/>
-                    <a:stretch>
-                      <a:fillRect/>
-                    </a:stretch>
-                  </pic:blipFill>
-                  <pic:spPr>
-                    <a:xfrm>
-                      <a:off x="0" y="0"/>
-                      <a:ext cx="5731510" cy="3550920"/>
-                    </a:xfrm>
-                    <a:prstGeom prst="rect">
-                      <a:avLst/>
-                    </a:prstGeom>
-                  </pic:spPr>
-                </pic:pic>
-              </a:graphicData>
-            </a:graphic>
-          </wp:inline>
-        </w:drawing>
-      </w:r>
-    </w:p>
-    <w:p>
-      <w:pPr>
-        <w:spacing w:after="200" w:line="276" w:lineRule="auto"/>
-        <w:rPr>
-          <w:rFonts w:ascii="Calibri" w:eastAsia="Calibri" w:hAnsi="Calibri" w:cs="Calibri"/>
-        </w:rPr>
-      </w:pPr>
-      <w:r>
-        <w:rPr>
-          <w:rFonts w:ascii="Calibri" w:eastAsia="Calibri" w:hAnsi="Calibri" w:cs="Calibri"/>
-        </w:rPr>
-        <w:t>Do you really want to make your customers wait an extra few hundred milliseconds (a second? two?) before they see your hottest product while all these transactions resolve, just so that you can tell them there are exactly 4,972 units in stock?</w:t>
-      </w:r>
-    </w:p>
-    <w:p>
-      <w:pPr>
-        <w:spacing w:after="200" w:line="276" w:lineRule="auto"/>
-        <w:rPr>
-          <w:rFonts w:ascii="Calibri" w:eastAsia="Calibri" w:hAnsi="Calibri" w:cs="Calibri"/>
-        </w:rPr>
-      </w:pPr>
-      <w:r>
-        <w:rPr>
-          <w:rFonts w:ascii="Calibri" w:eastAsia="Calibri" w:hAnsi="Calibri" w:cs="Calibri"/>
-        </w:rPr>
-        <w:t xml:space="preserve">Let’s make an educated decision about this. How often are we getting orders for a product at peak times? </w:t>
-      </w:r>
-      <w:r>
-        <w:rPr>
-          <w:rFonts w:ascii="Calibri" w:eastAsia="Calibri" w:hAnsi="Calibri" w:cs="Calibri"/>
-        </w:rPr>
-        <w:t xml:space="preserve">Let’s show an approximate number instead, </w:t>
-      </w:r>
-      <w:r>
-        <w:rPr>
-          <w:rFonts w:ascii="Calibri" w:eastAsia="Calibri" w:hAnsi="Calibri" w:cs="Calibri"/>
-        </w:rPr>
-        <w:t xml:space="preserve">or </w:t>
-      </w:r>
-      <w:proofErr w:type="gramStart"/>
-      <w:r>
-        <w:rPr>
-          <w:rFonts w:ascii="Calibri" w:eastAsia="Calibri" w:hAnsi="Calibri" w:cs="Calibri"/>
-        </w:rPr>
-        <w:t xml:space="preserve">even </w:t>
-      </w:r>
-      <w:r>
-        <w:rPr>
-          <w:rFonts w:ascii="Calibri" w:eastAsia="Calibri" w:hAnsi="Calibri" w:cs="Calibri"/>
-        </w:rPr>
-        <w:t>.</w:t>
-      </w:r>
-      <w:proofErr w:type="gramEnd"/>
-      <w:r>
-        <w:rPr>
-          <w:rFonts w:ascii="Calibri" w:eastAsia="Calibri" w:hAnsi="Calibri" w:cs="Calibri"/>
-        </w:rPr>
-        <w:t xml:space="preserve"> So i</w:t>
-      </w:r>
-      <w:r>
-        <w:rPr>
-          <w:rFonts w:ascii="Calibri" w:eastAsia="Calibri" w:hAnsi="Calibri" w:cs="Calibri"/>
-        </w:rPr>
-        <w:t>f we’ve got a product with 10 units left in stock and we get an order on average every second, we better make sure our product servers are updated at least every 10 seconds.</w:t>
-      </w:r>
-    </w:p>
-    <w:p>
-      <w:pPr>
-        <w:spacing w:after="200" w:line="276" w:lineRule="auto"/>
-        <w:rPr>
-          <w:rFonts w:ascii="Calibri" w:eastAsia="Calibri" w:hAnsi="Calibri" w:cs="Calibri"/>
-        </w:rPr>
-      </w:pPr>
-      <w:r>
-        <w:rPr>
-          <w:rFonts w:ascii="Calibri" w:eastAsia="Calibri" w:hAnsi="Calibri" w:cs="Calibri"/>
-        </w:rPr>
-        <w:t>OK, this is a massive and unrealistic over-generalisation, but you get the idea.</w:t>
-      </w:r>
-    </w:p>
-    <w:p>
-      <w:pPr>
-        <w:spacing w:after="200" w:line="276" w:lineRule="auto"/>
-        <w:rPr>
-          <w:rFonts w:ascii="Calibri" w:eastAsia="Calibri" w:hAnsi="Calibri" w:cs="Calibri"/>
-          <w:b/>
-        </w:rPr>
-      </w:pPr>
-      <w:r>
-        <w:rPr>
-          <w:rFonts w:ascii="Calibri" w:eastAsia="Calibri" w:hAnsi="Calibri" w:cs="Calibri"/>
-          <w:b/>
-        </w:rPr>
-        <w:t>Example: airline booking</w:t>
-      </w:r>
-    </w:p>
-    <w:p>
-      <w:pPr>
-        <w:spacing w:after="200" w:line="276" w:lineRule="auto"/>
-        <w:rPr>
-          <w:rFonts w:ascii="Calibri" w:eastAsia="Calibri" w:hAnsi="Calibri" w:cs="Calibri"/>
-          <w:b/>
-        </w:rPr>
-      </w:pPr>
-      <w:r>
-        <w:rPr>
-          <w:noProof/>
-        </w:rPr>
-        <w:lastRenderedPageBreak/>
-        <w:drawing>
-          <wp:inline distT="0" distB="0" distL="0" distR="0" wp14:anchorId="1CBA52FE" wp14:editId="21CAA196">
-            <wp:extent cx="5731510" cy="3550920"/>
-            <wp:effectExtent l="0" t="0" r="2540" b="0"/>
-            <wp:docPr id="5" name="Picture 5"/>
             <wp:cNvGraphicFramePr>
               <a:graphicFrameLocks xmlns:a="http://schemas.openxmlformats.org/drawingml/2006/main" noChangeAspect="1"/>
             </wp:cNvGraphicFramePr>
@@ -2541,6 +2495,152 @@
         <w:rPr>
           <w:rFonts w:ascii="Calibri" w:eastAsia="Calibri" w:hAnsi="Calibri" w:cs="Calibri"/>
         </w:rPr>
+        <w:t>Do you really want to make your customers wait an extra few hundred milliseconds (a second? two?) before they see your hottest product while all these transactions resolve, just so that you can tell them there are exactly 4,972 units in stock?</w:t>
+      </w:r>
+    </w:p>
+    <w:p>
+      <w:pPr>
+        <w:spacing w:after="200" w:line="276" w:lineRule="auto"/>
+        <w:rPr>
+          <w:rFonts w:ascii="Calibri" w:eastAsia="Calibri" w:hAnsi="Calibri" w:cs="Calibri"/>
+        </w:rPr>
+      </w:pPr>
+      <w:r>
+        <w:rPr>
+          <w:rFonts w:ascii="Calibri" w:eastAsia="Calibri" w:hAnsi="Calibri" w:cs="Calibri"/>
+        </w:rPr>
+        <w:t xml:space="preserve">Let’s make an educated decision about this. How often are we getting orders for a product at peak times? </w:t>
+      </w:r>
+      <w:r>
+        <w:rPr>
+          <w:rFonts w:ascii="Calibri" w:eastAsia="Calibri" w:hAnsi="Calibri" w:cs="Calibri"/>
+        </w:rPr>
+        <w:t xml:space="preserve">Let’s show an approximate number instead, </w:t>
+      </w:r>
+      <w:r>
+        <w:rPr>
+          <w:rFonts w:ascii="Calibri" w:eastAsia="Calibri" w:hAnsi="Calibri" w:cs="Calibri"/>
+        </w:rPr>
+        <w:t xml:space="preserve">or </w:t>
+      </w:r>
+      <w:proofErr w:type="gramStart"/>
+      <w:r>
+        <w:rPr>
+          <w:rFonts w:ascii="Calibri" w:eastAsia="Calibri" w:hAnsi="Calibri" w:cs="Calibri"/>
+        </w:rPr>
+        <w:t xml:space="preserve">even </w:t>
+      </w:r>
+      <w:r>
+        <w:rPr>
+          <w:rFonts w:ascii="Calibri" w:eastAsia="Calibri" w:hAnsi="Calibri" w:cs="Calibri"/>
+        </w:rPr>
+        <w:t>.</w:t>
+      </w:r>
+      <w:proofErr w:type="gramEnd"/>
+      <w:r>
+        <w:rPr>
+          <w:rFonts w:ascii="Calibri" w:eastAsia="Calibri" w:hAnsi="Calibri" w:cs="Calibri"/>
+        </w:rPr>
+        <w:t xml:space="preserve"> So i</w:t>
+      </w:r>
+      <w:r>
+        <w:rPr>
+          <w:rFonts w:ascii="Calibri" w:eastAsia="Calibri" w:hAnsi="Calibri" w:cs="Calibri"/>
+        </w:rPr>
+        <w:t>f we’ve got a product with 10 units left in stock and we get an order on average every second, we better make sure our product servers are updated at least every 10 seconds.</w:t>
+      </w:r>
+    </w:p>
+    <w:p>
+      <w:pPr>
+        <w:spacing w:after="200" w:line="276" w:lineRule="auto"/>
+        <w:rPr>
+          <w:rFonts w:ascii="Calibri" w:eastAsia="Calibri" w:hAnsi="Calibri" w:cs="Calibri"/>
+        </w:rPr>
+      </w:pPr>
+      <w:r>
+        <w:rPr>
+          <w:rFonts w:ascii="Calibri" w:eastAsia="Calibri" w:hAnsi="Calibri" w:cs="Calibri"/>
+        </w:rPr>
+        <w:t>OK, this is a massive and unrealistic over-generalisation, but you get the idea.</w:t>
+      </w:r>
+    </w:p>
+    <w:p>
+      <w:pPr>
+        <w:spacing w:after="200" w:line="276" w:lineRule="auto"/>
+        <w:rPr>
+          <w:rFonts w:ascii="Calibri" w:eastAsia="Calibri" w:hAnsi="Calibri" w:cs="Calibri"/>
+          <w:b/>
+        </w:rPr>
+      </w:pPr>
+      <w:r>
+        <w:rPr>
+          <w:rFonts w:ascii="Calibri" w:eastAsia="Calibri" w:hAnsi="Calibri" w:cs="Calibri"/>
+          <w:b/>
+        </w:rPr>
+        <w:t>Example: airline booking</w:t>
+      </w:r>
+    </w:p>
+    <w:p>
+      <w:pPr>
+        <w:spacing w:after="200" w:line="276" w:lineRule="auto"/>
+        <w:rPr>
+          <w:rFonts w:ascii="Calibri" w:eastAsia="Calibri" w:hAnsi="Calibri" w:cs="Calibri"/>
+          <w:b/>
+        </w:rPr>
+      </w:pPr>
+      <w:r>
+        <w:rPr>
+          <w:noProof/>
+        </w:rPr>
+        <w:lastRenderedPageBreak/>
+        <w:drawing>
+          <wp:inline distT="0" distB="0" distL="0" distR="0" wp14:anchorId="1CBA52FE" wp14:editId="21CAA196">
+            <wp:extent cx="5731510" cy="3550920"/>
+            <wp:effectExtent l="0" t="0" r="2540" b="0"/>
+            <wp:docPr id="5" name="Picture 5"/>
+            <wp:cNvGraphicFramePr>
+              <a:graphicFrameLocks xmlns:a="http://schemas.openxmlformats.org/drawingml/2006/main" noChangeAspect="1"/>
+            </wp:cNvGraphicFramePr>
+            <a:graphic xmlns:a="http://schemas.openxmlformats.org/drawingml/2006/main">
+              <a:graphicData uri="http://schemas.openxmlformats.org/drawingml/2006/picture">
+                <pic:pic xmlns:pic="http://schemas.openxmlformats.org/drawingml/2006/picture">
+                  <pic:nvPicPr>
+                    <pic:cNvPr id="1" name=""/>
+                    <pic:cNvPicPr/>
+                  </pic:nvPicPr>
+                  <pic:blipFill>
+                    <a:blip r:embed="rId22"/>
+                    <a:stretch>
+                      <a:fillRect/>
+                    </a:stretch>
+                  </pic:blipFill>
+                  <pic:spPr>
+                    <a:xfrm>
+                      <a:off x="0" y="0"/>
+                      <a:ext cx="5731510" cy="3550920"/>
+                    </a:xfrm>
+                    <a:prstGeom prst="rect">
+                      <a:avLst/>
+                    </a:prstGeom>
+                  </pic:spPr>
+                </pic:pic>
+              </a:graphicData>
+            </a:graphic>
+          </wp:inline>
+        </w:drawing>
+      </w:r>
+    </w:p>
+    <w:p>
+      <w:pPr>
+        <w:spacing w:after="200" w:line="276" w:lineRule="auto"/>
+        <w:rPr>
+          <w:rFonts w:ascii="Calibri" w:eastAsia="Calibri" w:hAnsi="Calibri" w:cs="Calibri"/>
+        </w:rPr>
+      </w:pPr>
+      <w:r>
+        <w:rPr>
+          <w:rFonts w:ascii="Calibri" w:eastAsia="Calibri" w:hAnsi="Calibri" w:cs="Calibri"/>
+        </w:rPr>
         <w:t xml:space="preserve">Booking sites like flightcenter.com – </w:t>
       </w:r>
       <w:r>
@@ -2645,16 +2745,7 @@
           <w:color w:val="365F91"/>
           <w:sz w:val="28"/>
         </w:rPr>
-        <w:t xml:space="preserve">Message </w:t>
-      </w:r>
-      <w:r>
-        <w:rPr>
-          <w:rFonts w:ascii="Cambria" w:eastAsia="Cambria" w:hAnsi="Cambria" w:cs="Cambria"/>
-          <w:b/>
-          <w:color w:val="365F91"/>
-          <w:sz w:val="28"/>
-        </w:rPr>
-        <w:t>Based Architectures</w:t>
+        <w:t>Message Based Architectures</w:t>
       </w:r>
     </w:p>
     <w:p>
@@ -2667,15 +2758,7 @@
         <w:rPr>
           <w:rFonts w:eastAsia="Cambria"/>
         </w:rPr>
-        <w:t>What are we talking about? Also known as event driven architectures, I prefer the term message based as it is useful t</w:t>
-      </w:r>
-      <w:bookmarkStart w:id="0" w:name="_GoBack"/>
-      <w:bookmarkEnd w:id="0"/>
-      <w:r>
-        <w:rPr>
-          <w:rFonts w:eastAsia="Cambria"/>
-        </w:rPr>
-        <w:t>o draw a distinction between “events” and “commands”</w:t>
+        <w:t>What are we talking about? Also known as event driven architectures, I prefer the term message based as it is useful to draw a distinction between “events” and “commands”</w:t>
       </w:r>
       <w:r>
         <w:rPr>
@@ -2741,7 +2824,7 @@
       <w:r>
         <w:t>An event can be defined as "a significant change in </w:t>
       </w:r>
-      <w:hyperlink r:id="rId22" w:tooltip="State (computer science)" w:history="1">
+      <w:hyperlink r:id="rId23" w:tooltip="State (computer science)" w:history="1">
         <w:r>
           <w:t>state</w:t>
         </w:r>
@@ -2757,7 +2840,7 @@
       <w:r>
         <w:t xml:space="preserve">- </w:t>
       </w:r>
-      <w:hyperlink r:id="rId23" w:history="1">
+      <w:hyperlink r:id="rId24" w:history="1">
         <w:r>
           <w:rPr>
             <w:rStyle w:val="Hyperlink"/>
@@ -3095,7 +3178,7 @@
         </w:rPr>
         <w:t> is the property of certain operations in </w:t>
       </w:r>
-      <w:hyperlink r:id="rId24">
+      <w:hyperlink r:id="rId25">
         <w:r>
           <w:rPr>
             <w:rFonts w:ascii="Calibri" w:eastAsia="Calibri" w:hAnsi="Calibri" w:cs="Calibri"/>
@@ -3111,7 +3194,7 @@
         </w:rPr>
         <w:t> and </w:t>
       </w:r>
-      <w:hyperlink r:id="rId25">
+      <w:hyperlink r:id="rId26">
         <w:r>
           <w:rPr>
             <w:rFonts w:ascii="Calibri" w:eastAsia="Calibri" w:hAnsi="Calibri" w:cs="Calibri"/>
@@ -3127,7 +3210,7 @@
         </w:rPr>
         <w:t xml:space="preserve">, that can be applied multiple times without changing the result beyond the initial application” - </w:t>
       </w:r>
-      <w:hyperlink r:id="rId26">
+      <w:hyperlink r:id="rId27">
         <w:r>
           <w:rPr>
             <w:rFonts w:ascii="Calibri" w:eastAsia="Calibri" w:hAnsi="Calibri" w:cs="Calibri"/>
@@ -3570,7 +3653,7 @@
                     </pic:cNvPicPr>
                   </pic:nvPicPr>
                   <pic:blipFill>
-                    <a:blip r:embed="rId27">
+                    <a:blip r:embed="rId28">
                       <a:extLst>
                         <a:ext uri="{28A0092B-C50C-407E-A947-70E740481C1C}">
                           <a14:useLocalDpi xmlns:a14="http://schemas.microsoft.com/office/drawing/2010/main" val="0"/>
@@ -3609,7 +3692,7 @@
           <w:rFonts w:ascii="Calibri" w:eastAsia="Calibri" w:hAnsi="Calibri" w:cs="Calibri"/>
         </w:rPr>
       </w:pPr>
-      <w:hyperlink r:id="rId28" w:history="1">
+      <w:hyperlink r:id="rId29" w:history="1">
         <w:r>
           <w:rPr>
             <w:rStyle w:val="Hyperlink"/>
@@ -4020,7 +4103,7 @@
       <w:r>
         <w:t xml:space="preserve"> is an </w:t>
       </w:r>
-      <w:hyperlink r:id="rId29" w:tooltip="Architectural pattern" w:history="1">
+      <w:hyperlink r:id="rId30" w:tooltip="Architectural pattern" w:history="1">
         <w:r>
           <w:t>architectural pattern</w:t>
         </w:r>
@@ -4028,7 +4111,7 @@
       <w:r>
         <w:t> used in software engineering that originated from </w:t>
       </w:r>
-      <w:hyperlink r:id="rId30" w:tooltip="Microsoft" w:history="1">
+      <w:hyperlink r:id="rId31" w:tooltip="Microsoft" w:history="1">
         <w:r>
           <w:t>Microsoft</w:t>
         </w:r>
@@ -4036,7 +4119,7 @@
       <w:r>
         <w:t> as a specialization of the Presentation Model design pattern introduced by </w:t>
       </w:r>
-      <w:hyperlink r:id="rId31" w:tooltip="Martin Fowler" w:history="1">
+      <w:hyperlink r:id="rId32" w:tooltip="Martin Fowler" w:history="1">
         <w:r>
           <w:t>Martin Fowler</w:t>
         </w:r>
@@ -4140,7 +4223,7 @@
       <w:r>
         <w:t xml:space="preserve">- </w:t>
       </w:r>
-      <w:hyperlink r:id="rId32" w:history="1">
+      <w:hyperlink r:id="rId33" w:history="1">
         <w:r>
           <w:rPr>
             <w:rStyle w:val="Hyperlink"/>
@@ -4188,7 +4271,7 @@
                     </pic:cNvPicPr>
                   </pic:nvPicPr>
                   <pic:blipFill>
-                    <a:blip r:embed="rId33">
+                    <a:blip r:embed="rId34">
                       <a:extLst>
                         <a:ext uri="{28A0092B-C50C-407E-A947-70E740481C1C}">
                           <a14:useLocalDpi xmlns:a14="http://schemas.microsoft.com/office/drawing/2010/main" val="0"/>
@@ -4310,7 +4393,6 @@
           <w:sz w:val="28"/>
         </w:rPr>
       </w:pPr>
-      <w:proofErr w:type="spellStart"/>
       <w:r>
         <w:rPr>
           <w:rFonts w:ascii="Cambria" w:eastAsia="Cambria" w:hAnsi="Cambria" w:cs="Cambria"/>
@@ -4320,7 +4402,6 @@
         </w:rPr>
         <w:t>SOA</w:t>
       </w:r>
-      <w:proofErr w:type="spellEnd"/>
     </w:p>
     <w:p>
       <w:pPr>
@@ -4921,7 +5002,7 @@
           <w:rFonts w:eastAsia="Cambria"/>
         </w:rPr>
       </w:pPr>
-      <w:hyperlink r:id="rId34" w:history="1">
+      <w:hyperlink r:id="rId35" w:history="1">
         <w:r>
           <w:rPr>
             <w:rStyle w:val="Hyperlink"/>
@@ -4937,7 +5018,7 @@
           <w:rFonts w:eastAsia="Cambria"/>
         </w:rPr>
       </w:pPr>
-      <w:hyperlink r:id="rId35" w:history="1">
+      <w:hyperlink r:id="rId36" w:history="1">
         <w:r>
           <w:rPr>
             <w:rStyle w:val="Hyperlink"/>
@@ -4965,7 +5046,7 @@
 </file>
 
 <file path=word/numbering.xml><?xml version="1.0" encoding="utf-8"?>
-<w:numbering xmlns:wpc="http://schemas.microsoft.com/office/word/2010/wordprocessingCanvas" xmlns:mc="http://schemas.openxmlformats.org/markup-compatibility/2006" xmlns:o="urn:schemas-microsoft-com:office:office" xmlns:r="http://schemas.openxmlformats.org/officeDocument/2006/relationships" xmlns:m="http://schemas.openxmlformats.org/officeDocument/2006/math" xmlns:v="urn:schemas-microsoft-com:vml" xmlns:wp14="http://schemas.microsoft.com/office/word/2010/wordprocessingDrawing" xmlns:wp="http://schemas.openxmlformats.org/drawingml/2006/wordprocessingDrawing" xmlns:w10="urn:schemas-microsoft-com:office:word" xmlns:w="http://schemas.openxmlformats.org/wordprocessingml/2006/main" xmlns:w14="http://schemas.microsoft.com/office/word/2010/wordml" xmlns:w15="http://schemas.microsoft.com/office/word/2012/wordml" xmlns:wpg="http://schemas.microsoft.com/office/word/2010/wordprocessingGroup" xmlns:wpi="http://schemas.microsoft.com/office/word/2010/wordprocessingInk" xmlns:wne="http://schemas.microsoft.com/office/word/2006/wordml" xmlns:wps="http://schemas.microsoft.com/office/word/2010/wordprocessingShape" mc:Ignorable="w14 w15 wp14">
+<w:numbering xmlns:wpc="http://schemas.microsoft.com/office/word/2010/wordprocessingCanvas" xmlns:mc="http://schemas.openxmlformats.org/markup-compatibility/2006" xmlns:o="urn:schemas-microsoft-com:office:office" xmlns:r="http://schemas.openxmlformats.org/officeDocument/2006/relationships" xmlns:m="http://schemas.openxmlformats.org/officeDocument/2006/math" xmlns:v="urn:schemas-microsoft-com:vml" xmlns:wp14="http://schemas.microsoft.com/office/word/2010/wordprocessingDrawing" xmlns:wp="http://schemas.openxmlformats.org/drawingml/2006/wordprocessingDrawing" xmlns:w10="urn:schemas-microsoft-com:office:word" xmlns:w="http://schemas.openxmlformats.org/wordprocessingml/2006/main" xmlns:w14="http://schemas.microsoft.com/office/word/2010/wordml" xmlns:wpg="http://schemas.microsoft.com/office/word/2010/wordprocessingGroup" xmlns:wpi="http://schemas.microsoft.com/office/word/2010/wordprocessingInk" xmlns:wne="http://schemas.microsoft.com/office/word/2006/wordml" xmlns:wps="http://schemas.microsoft.com/office/word/2010/wordprocessingShape" mc:Ignorable="w14 wp14">
   <w:abstractNum w:abstractNumId="0">
     <w:nsid w:val="06CA1537"/>
     <w:multiLevelType w:val="hybridMultilevel"/>
@@ -6036,7 +6117,7 @@
 </file>
 
 <file path=word/styles.xml><?xml version="1.0" encoding="utf-8"?>
-<w:styles xmlns:mc="http://schemas.openxmlformats.org/markup-compatibility/2006" xmlns:r="http://schemas.openxmlformats.org/officeDocument/2006/relationships" xmlns:w="http://schemas.openxmlformats.org/wordprocessingml/2006/main" xmlns:w14="http://schemas.microsoft.com/office/word/2010/wordml" xmlns:w15="http://schemas.microsoft.com/office/word/2012/wordml" mc:Ignorable="w14 w15">
+<w:styles xmlns:mc="http://schemas.openxmlformats.org/markup-compatibility/2006" xmlns:r="http://schemas.openxmlformats.org/officeDocument/2006/relationships" xmlns:w="http://schemas.openxmlformats.org/wordprocessingml/2006/main" xmlns:w14="http://schemas.microsoft.com/office/word/2010/wordml" mc:Ignorable="w14">
   <w:docDefaults>
     <w:rPrDefault>
       <w:rPr>
@@ -6052,378 +6133,144 @@
       </w:pPr>
     </w:pPrDefault>
   </w:docDefaults>
-  <w:latentStyles w:defLockedState="0" w:defUIPriority="99" w:defSemiHidden="0" w:defUnhideWhenUsed="0" w:defQFormat="0" w:count="371">
-    <w:lsdException w:name="Normal" w:uiPriority="0" w:qFormat="1"/>
-    <w:lsdException w:name="heading 1" w:uiPriority="9" w:qFormat="1"/>
-    <w:lsdException w:name="heading 2" w:semiHidden="1" w:uiPriority="9" w:unhideWhenUsed="1" w:qFormat="1"/>
-    <w:lsdException w:name="heading 3" w:semiHidden="1" w:uiPriority="9" w:unhideWhenUsed="1" w:qFormat="1"/>
-    <w:lsdException w:name="heading 4" w:semiHidden="1" w:uiPriority="9" w:unhideWhenUsed="1" w:qFormat="1"/>
-    <w:lsdException w:name="heading 5" w:semiHidden="1" w:uiPriority="9" w:unhideWhenUsed="1" w:qFormat="1"/>
-    <w:lsdException w:name="heading 6" w:semiHidden="1" w:uiPriority="9" w:unhideWhenUsed="1" w:qFormat="1"/>
-    <w:lsdException w:name="heading 7" w:semiHidden="1" w:uiPriority="9" w:unhideWhenUsed="1" w:qFormat="1"/>
-    <w:lsdException w:name="heading 8" w:semiHidden="1" w:uiPriority="9" w:unhideWhenUsed="1" w:qFormat="1"/>
-    <w:lsdException w:name="heading 9" w:semiHidden="1" w:uiPriority="9" w:unhideWhenUsed="1" w:qFormat="1"/>
-    <w:lsdException w:name="index 1" w:semiHidden="1" w:unhideWhenUsed="1"/>
-    <w:lsdException w:name="index 2" w:semiHidden="1" w:unhideWhenUsed="1"/>
-    <w:lsdException w:name="index 3" w:semiHidden="1" w:unhideWhenUsed="1"/>
-    <w:lsdException w:name="index 4" w:semiHidden="1" w:unhideWhenUsed="1"/>
-    <w:lsdException w:name="index 5" w:semiHidden="1" w:unhideWhenUsed="1"/>
-    <w:lsdException w:name="index 6" w:semiHidden="1" w:unhideWhenUsed="1"/>
-    <w:lsdException w:name="index 7" w:semiHidden="1" w:unhideWhenUsed="1"/>
-    <w:lsdException w:name="index 8" w:semiHidden="1" w:unhideWhenUsed="1"/>
-    <w:lsdException w:name="index 9" w:semiHidden="1" w:unhideWhenUsed="1"/>
-    <w:lsdException w:name="toc 1" w:semiHidden="1" w:uiPriority="39" w:unhideWhenUsed="1"/>
-    <w:lsdException w:name="toc 2" w:semiHidden="1" w:uiPriority="39" w:unhideWhenUsed="1"/>
-    <w:lsdException w:name="toc 3" w:semiHidden="1" w:uiPriority="39" w:unhideWhenUsed="1"/>
-    <w:lsdException w:name="toc 4" w:semiHidden="1" w:uiPriority="39" w:unhideWhenUsed="1"/>
-    <w:lsdException w:name="toc 5" w:semiHidden="1" w:uiPriority="39" w:unhideWhenUsed="1"/>
-    <w:lsdException w:name="toc 6" w:semiHidden="1" w:uiPriority="39" w:unhideWhenUsed="1"/>
-    <w:lsdException w:name="toc 7" w:semiHidden="1" w:uiPriority="39" w:unhideWhenUsed="1"/>
-    <w:lsdException w:name="toc 8" w:semiHidden="1" w:uiPriority="39" w:unhideWhenUsed="1"/>
-    <w:lsdException w:name="toc 9" w:semiHidden="1" w:uiPriority="39" w:unhideWhenUsed="1"/>
-    <w:lsdException w:name="Normal Indent" w:semiHidden="1" w:unhideWhenUsed="1"/>
-    <w:lsdException w:name="footnote text" w:semiHidden="1" w:unhideWhenUsed="1"/>
-    <w:lsdException w:name="annotation text" w:semiHidden="1" w:unhideWhenUsed="1"/>
-    <w:lsdException w:name="header" w:semiHidden="1" w:unhideWhenUsed="1"/>
-    <w:lsdException w:name="footer" w:semiHidden="1" w:unhideWhenUsed="1"/>
-    <w:lsdException w:name="index heading" w:semiHidden="1" w:unhideWhenUsed="1"/>
-    <w:lsdException w:name="caption" w:semiHidden="1" w:uiPriority="35" w:unhideWhenUsed="1" w:qFormat="1"/>
-    <w:lsdException w:name="table of figures" w:semiHidden="1" w:unhideWhenUsed="1"/>
-    <w:lsdException w:name="envelope address" w:semiHidden="1" w:unhideWhenUsed="1"/>
-    <w:lsdException w:name="envelope return" w:semiHidden="1" w:unhideWhenUsed="1"/>
-    <w:lsdException w:name="footnote reference" w:semiHidden="1" w:unhideWhenUsed="1"/>
-    <w:lsdException w:name="annotation reference" w:semiHidden="1" w:unhideWhenUsed="1"/>
-    <w:lsdException w:name="line number" w:semiHidden="1" w:unhideWhenUsed="1"/>
-    <w:lsdException w:name="page number" w:semiHidden="1" w:unhideWhenUsed="1"/>
-    <w:lsdException w:name="endnote reference" w:semiHidden="1" w:unhideWhenUsed="1"/>
-    <w:lsdException w:name="endnote text" w:semiHidden="1" w:unhideWhenUsed="1"/>
-    <w:lsdException w:name="table of authorities" w:semiHidden="1" w:unhideWhenUsed="1"/>
-    <w:lsdException w:name="macro" w:semiHidden="1" w:unhideWhenUsed="1"/>
-    <w:lsdException w:name="toa heading" w:semiHidden="1" w:unhideWhenUsed="1"/>
-    <w:lsdException w:name="List" w:semiHidden="1" w:unhideWhenUsed="1"/>
-    <w:lsdException w:name="List Bullet" w:semiHidden="1" w:unhideWhenUsed="1"/>
-    <w:lsdException w:name="List Number" w:semiHidden="1" w:unhideWhenUsed="1"/>
-    <w:lsdException w:name="List 2" w:semiHidden="1" w:unhideWhenUsed="1"/>
-    <w:lsdException w:name="List 3" w:semiHidden="1" w:unhideWhenUsed="1"/>
-    <w:lsdException w:name="List 4" w:semiHidden="1" w:unhideWhenUsed="1"/>
-    <w:lsdException w:name="List 5" w:semiHidden="1" w:unhideWhenUsed="1"/>
-    <w:lsdException w:name="List Bullet 2" w:semiHidden="1" w:unhideWhenUsed="1"/>
-    <w:lsdException w:name="List Bullet 3" w:semiHidden="1" w:unhideWhenUsed="1"/>
-    <w:lsdException w:name="List Bullet 4" w:semiHidden="1" w:unhideWhenUsed="1"/>
-    <w:lsdException w:name="List Bullet 5" w:semiHidden="1" w:unhideWhenUsed="1"/>
-    <w:lsdException w:name="List Number 2" w:semiHidden="1" w:unhideWhenUsed="1"/>
-    <w:lsdException w:name="List Number 3" w:semiHidden="1" w:unhideWhenUsed="1"/>
-    <w:lsdException w:name="List Number 4" w:semiHidden="1" w:unhideWhenUsed="1"/>
-    <w:lsdException w:name="List Number 5" w:semiHidden="1" w:unhideWhenUsed="1"/>
-    <w:lsdException w:name="Title" w:uiPriority="10" w:qFormat="1"/>
-    <w:lsdException w:name="Closing" w:semiHidden="1" w:unhideWhenUsed="1"/>
-    <w:lsdException w:name="Signature" w:semiHidden="1" w:unhideWhenUsed="1"/>
-    <w:lsdException w:name="Default Paragraph Font" w:semiHidden="1" w:uiPriority="1" w:unhideWhenUsed="1"/>
-    <w:lsdException w:name="Body Text" w:semiHidden="1" w:unhideWhenUsed="1"/>
-    <w:lsdException w:name="Body Text Indent" w:semiHidden="1" w:unhideWhenUsed="1"/>
-    <w:lsdException w:name="List Continue" w:semiHidden="1" w:unhideWhenUsed="1"/>
-    <w:lsdException w:name="List Continue 2" w:semiHidden="1" w:unhideWhenUsed="1"/>
-    <w:lsdException w:name="List Continue 3" w:semiHidden="1" w:unhideWhenUsed="1"/>
-    <w:lsdException w:name="List Continue 4" w:semiHidden="1" w:unhideWhenUsed="1"/>
-    <w:lsdException w:name="List Continue 5" w:semiHidden="1" w:unhideWhenUsed="1"/>
-    <w:lsdException w:name="Message Header" w:semiHidden="1" w:unhideWhenUsed="1"/>
-    <w:lsdException w:name="Subtitle" w:uiPriority="11" w:qFormat="1"/>
-    <w:lsdException w:name="Salutation" w:semiHidden="1" w:unhideWhenUsed="1"/>
-    <w:lsdException w:name="Date" w:semiHidden="1" w:unhideWhenUsed="1"/>
-    <w:lsdException w:name="Body Text First Indent" w:semiHidden="1" w:unhideWhenUsed="1"/>
-    <w:lsdException w:name="Body Text First Indent 2" w:semiHidden="1" w:unhideWhenUsed="1"/>
-    <w:lsdException w:name="Note Heading" w:semiHidden="1" w:unhideWhenUsed="1"/>
-    <w:lsdException w:name="Body Text 2" w:semiHidden="1" w:unhideWhenUsed="1"/>
-    <w:lsdException w:name="Body Text 3" w:semiHidden="1" w:unhideWhenUsed="1"/>
-    <w:lsdException w:name="Body Text Indent 2" w:semiHidden="1" w:unhideWhenUsed="1"/>
-    <w:lsdException w:name="Body Text Indent 3" w:semiHidden="1" w:unhideWhenUsed="1"/>
-    <w:lsdException w:name="Block Text" w:semiHidden="1" w:unhideWhenUsed="1"/>
-    <w:lsdException w:name="Hyperlink" w:semiHidden="1" w:unhideWhenUsed="1"/>
-    <w:lsdException w:name="FollowedHyperlink" w:semiHidden="1" w:unhideWhenUsed="1"/>
-    <w:lsdException w:name="Strong" w:uiPriority="22" w:qFormat="1"/>
-    <w:lsdException w:name="Emphasis" w:uiPriority="20" w:qFormat="1"/>
-    <w:lsdException w:name="Document Map" w:semiHidden="1" w:unhideWhenUsed="1"/>
-    <w:lsdException w:name="Plain Text" w:semiHidden="1" w:unhideWhenUsed="1"/>
-    <w:lsdException w:name="E-mail Signature" w:semiHidden="1" w:unhideWhenUsed="1"/>
-    <w:lsdException w:name="HTML Top of Form" w:semiHidden="1" w:unhideWhenUsed="1"/>
-    <w:lsdException w:name="HTML Bottom of Form" w:semiHidden="1" w:unhideWhenUsed="1"/>
-    <w:lsdException w:name="Normal (Web)" w:semiHidden="1" w:unhideWhenUsed="1"/>
-    <w:lsdException w:name="HTML Acronym" w:semiHidden="1" w:unhideWhenUsed="1"/>
-    <w:lsdException w:name="HTML Address" w:semiHidden="1" w:unhideWhenUsed="1"/>
-    <w:lsdException w:name="HTML Cite" w:semiHidden="1" w:unhideWhenUsed="1"/>
-    <w:lsdException w:name="HTML Code" w:semiHidden="1" w:unhideWhenUsed="1"/>
-    <w:lsdException w:name="HTML Definition" w:semiHidden="1" w:unhideWhenUsed="1"/>
-    <w:lsdException w:name="HTML Keyboard" w:semiHidden="1" w:unhideWhenUsed="1"/>
-    <w:lsdException w:name="HTML Preformatted" w:semiHidden="1" w:unhideWhenUsed="1"/>
-    <w:lsdException w:name="HTML Sample" w:semiHidden="1" w:unhideWhenUsed="1"/>
-    <w:lsdException w:name="HTML Typewriter" w:semiHidden="1" w:unhideWhenUsed="1"/>
-    <w:lsdException w:name="HTML Variable" w:semiHidden="1" w:unhideWhenUsed="1"/>
-    <w:lsdException w:name="Normal Table" w:semiHidden="1" w:unhideWhenUsed="1"/>
-    <w:lsdException w:name="annotation subject" w:semiHidden="1" w:unhideWhenUsed="1"/>
-    <w:lsdException w:name="No List" w:semiHidden="1" w:unhideWhenUsed="1"/>
-    <w:lsdException w:name="Outline List 1" w:semiHidden="1" w:unhideWhenUsed="1"/>
-    <w:lsdException w:name="Outline List 2" w:semiHidden="1" w:unhideWhenUsed="1"/>
-    <w:lsdException w:name="Outline List 3" w:semiHidden="1" w:unhideWhenUsed="1"/>
-    <w:lsdException w:name="Table Simple 1" w:semiHidden="1" w:unhideWhenUsed="1"/>
-    <w:lsdException w:name="Table Simple 2" w:semiHidden="1" w:unhideWhenUsed="1"/>
-    <w:lsdException w:name="Table Simple 3" w:semiHidden="1" w:unhideWhenUsed="1"/>
-    <w:lsdException w:name="Table Classic 1" w:semiHidden="1" w:unhideWhenUsed="1"/>
-    <w:lsdException w:name="Table Classic 2" w:semiHidden="1" w:unhideWhenUsed="1"/>
-    <w:lsdException w:name="Table Classic 3" w:semiHidden="1" w:unhideWhenUsed="1"/>
-    <w:lsdException w:name="Table Classic 4" w:semiHidden="1" w:unhideWhenUsed="1"/>
-    <w:lsdException w:name="Table Colorful 1" w:semiHidden="1" w:unhideWhenUsed="1"/>
-    <w:lsdException w:name="Table Colorful 2" w:semiHidden="1" w:unhideWhenUsed="1"/>
-    <w:lsdException w:name="Table Colorful 3" w:semiHidden="1" w:unhideWhenUsed="1"/>
-    <w:lsdException w:name="Table Columns 1" w:semiHidden="1" w:unhideWhenUsed="1"/>
-    <w:lsdException w:name="Table Columns 2" w:semiHidden="1" w:unhideWhenUsed="1"/>
-    <w:lsdException w:name="Table Columns 3" w:semiHidden="1" w:unhideWhenUsed="1"/>
-    <w:lsdException w:name="Table Columns 4" w:semiHidden="1" w:unhideWhenUsed="1"/>
-    <w:lsdException w:name="Table Columns 5" w:semiHidden="1" w:unhideWhenUsed="1"/>
-    <w:lsdException w:name="Table Grid 1" w:semiHidden="1" w:unhideWhenUsed="1"/>
-    <w:lsdException w:name="Table Grid 2" w:semiHidden="1" w:unhideWhenUsed="1"/>
-    <w:lsdException w:name="Table Grid 3" w:semiHidden="1" w:unhideWhenUsed="1"/>
-    <w:lsdException w:name="Table Grid 4" w:semiHidden="1" w:unhideWhenUsed="1"/>
-    <w:lsdException w:name="Table Grid 5" w:semiHidden="1" w:unhideWhenUsed="1"/>
-    <w:lsdException w:name="Table Grid 6" w:semiHidden="1" w:unhideWhenUsed="1"/>
-    <w:lsdException w:name="Table Grid 7" w:semiHidden="1" w:unhideWhenUsed="1"/>
-    <w:lsdException w:name="Table Grid 8" w:semiHidden="1" w:unhideWhenUsed="1"/>
-    <w:lsdException w:name="Table List 1" w:semiHidden="1" w:unhideWhenUsed="1"/>
-    <w:lsdException w:name="Table List 2" w:semiHidden="1" w:unhideWhenUsed="1"/>
-    <w:lsdException w:name="Table List 3" w:semiHidden="1" w:unhideWhenUsed="1"/>
-    <w:lsdException w:name="Table List 4" w:semiHidden="1" w:unhideWhenUsed="1"/>
-    <w:lsdException w:name="Table List 5" w:semiHidden="1" w:unhideWhenUsed="1"/>
-    <w:lsdException w:name="Table List 6" w:semiHidden="1" w:unhideWhenUsed="1"/>
-    <w:lsdException w:name="Table List 7" w:semiHidden="1" w:unhideWhenUsed="1"/>
-    <w:lsdException w:name="Table List 8" w:semiHidden="1" w:unhideWhenUsed="1"/>
-    <w:lsdException w:name="Table 3D effects 1" w:semiHidden="1" w:unhideWhenUsed="1"/>
-    <w:lsdException w:name="Table 3D effects 2" w:semiHidden="1" w:unhideWhenUsed="1"/>
-    <w:lsdException w:name="Table 3D effects 3" w:semiHidden="1" w:unhideWhenUsed="1"/>
-    <w:lsdException w:name="Table Contemporary" w:semiHidden="1" w:unhideWhenUsed="1"/>
-    <w:lsdException w:name="Table Elegant" w:semiHidden="1" w:unhideWhenUsed="1"/>
-    <w:lsdException w:name="Table Professional" w:semiHidden="1" w:unhideWhenUsed="1"/>
-    <w:lsdException w:name="Table Subtle 1" w:semiHidden="1" w:unhideWhenUsed="1"/>
-    <w:lsdException w:name="Table Subtle 2" w:semiHidden="1" w:unhideWhenUsed="1"/>
-    <w:lsdException w:name="Table Web 1" w:semiHidden="1" w:unhideWhenUsed="1"/>
-    <w:lsdException w:name="Table Web 2" w:semiHidden="1" w:unhideWhenUsed="1"/>
-    <w:lsdException w:name="Table Web 3" w:semiHidden="1" w:unhideWhenUsed="1"/>
-    <w:lsdException w:name="Balloon Text" w:semiHidden="1" w:unhideWhenUsed="1"/>
-    <w:lsdException w:name="Table Grid" w:uiPriority="39"/>
-    <w:lsdException w:name="Table Theme" w:semiHidden="1" w:unhideWhenUsed="1"/>
-    <w:lsdException w:name="Placeholder Text" w:semiHidden="1"/>
-    <w:lsdException w:name="No Spacing" w:uiPriority="1" w:qFormat="1"/>
-    <w:lsdException w:name="Light Shading" w:uiPriority="60"/>
-    <w:lsdException w:name="Light List" w:uiPriority="61"/>
-    <w:lsdException w:name="Light Grid" w:uiPriority="62"/>
-    <w:lsdException w:name="Medium Shading 1" w:uiPriority="63"/>
-    <w:lsdException w:name="Medium Shading 2" w:uiPriority="64"/>
-    <w:lsdException w:name="Medium List 1" w:uiPriority="65"/>
-    <w:lsdException w:name="Medium List 2" w:uiPriority="66"/>
-    <w:lsdException w:name="Medium Grid 1" w:uiPriority="67"/>
-    <w:lsdException w:name="Medium Grid 2" w:uiPriority="68"/>
-    <w:lsdException w:name="Medium Grid 3" w:uiPriority="69"/>
-    <w:lsdException w:name="Dark List" w:uiPriority="70"/>
-    <w:lsdException w:name="Colorful Shading" w:uiPriority="71"/>
-    <w:lsdException w:name="Colorful List" w:uiPriority="72"/>
-    <w:lsdException w:name="Colorful Grid" w:uiPriority="73"/>
-    <w:lsdException w:name="Light Shading Accent 1" w:uiPriority="60"/>
-    <w:lsdException w:name="Light List Accent 1" w:uiPriority="61"/>
-    <w:lsdException w:name="Light Grid Accent 1" w:uiPriority="62"/>
-    <w:lsdException w:name="Medium Shading 1 Accent 1" w:uiPriority="63"/>
-    <w:lsdException w:name="Medium Shading 2 Accent 1" w:uiPriority="64"/>
-    <w:lsdException w:name="Medium List 1 Accent 1" w:uiPriority="65"/>
-    <w:lsdException w:name="Revision" w:semiHidden="1"/>
-    <w:lsdException w:name="List Paragraph" w:uiPriority="34" w:qFormat="1"/>
-    <w:lsdException w:name="Quote" w:uiPriority="29" w:qFormat="1"/>
-    <w:lsdException w:name="Intense Quote" w:uiPriority="30" w:qFormat="1"/>
-    <w:lsdException w:name="Medium List 2 Accent 1" w:uiPriority="66"/>
-    <w:lsdException w:name="Medium Grid 1 Accent 1" w:uiPriority="67"/>
-    <w:lsdException w:name="Medium Grid 2 Accent 1" w:uiPriority="68"/>
-    <w:lsdException w:name="Medium Grid 3 Accent 1" w:uiPriority="69"/>
-    <w:lsdException w:name="Dark List Accent 1" w:uiPriority="70"/>
-    <w:lsdException w:name="Colorful Shading Accent 1" w:uiPriority="71"/>
-    <w:lsdException w:name="Colorful List Accent 1" w:uiPriority="72"/>
-    <w:lsdException w:name="Colorful Grid Accent 1" w:uiPriority="73"/>
-    <w:lsdException w:name="Light Shading Accent 2" w:uiPriority="60"/>
-    <w:lsdException w:name="Light List Accent 2" w:uiPriority="61"/>
-    <w:lsdException w:name="Light Grid Accent 2" w:uiPriority="62"/>
-    <w:lsdException w:name="Medium Shading 1 Accent 2" w:uiPriority="63"/>
-    <w:lsdException w:name="Medium Shading 2 Accent 2" w:uiPriority="64"/>
-    <w:lsdException w:name="Medium List 1 Accent 2" w:uiPriority="65"/>
-    <w:lsdException w:name="Medium List 2 Accent 2" w:uiPriority="66"/>
-    <w:lsdException w:name="Medium Grid 1 Accent 2" w:uiPriority="67"/>
-    <w:lsdException w:name="Medium Grid 2 Accent 2" w:uiPriority="68"/>
-    <w:lsdException w:name="Medium Grid 3 Accent 2" w:uiPriority="69"/>
-    <w:lsdException w:name="Dark List Accent 2" w:uiPriority="70"/>
-    <w:lsdException w:name="Colorful Shading Accent 2" w:uiPriority="71"/>
-    <w:lsdException w:name="Colorful List Accent 2" w:uiPriority="72"/>
-    <w:lsdException w:name="Colorful Grid Accent 2" w:uiPriority="73"/>
-    <w:lsdException w:name="Light Shading Accent 3" w:uiPriority="60"/>
-    <w:lsdException w:name="Light List Accent 3" w:uiPriority="61"/>
-    <w:lsdException w:name="Light Grid Accent 3" w:uiPriority="62"/>
-    <w:lsdException w:name="Medium Shading 1 Accent 3" w:uiPriority="63"/>
-    <w:lsdException w:name="Medium Shading 2 Accent 3" w:uiPriority="64"/>
-    <w:lsdException w:name="Medium List 1 Accent 3" w:uiPriority="65"/>
-    <w:lsdException w:name="Medium List 2 Accent 3" w:uiPriority="66"/>
-    <w:lsdException w:name="Medium Grid 1 Accent 3" w:uiPriority="67"/>
-    <w:lsdException w:name="Medium Grid 2 Accent 3" w:uiPriority="68"/>
-    <w:lsdException w:name="Medium Grid 3 Accent 3" w:uiPriority="69"/>
-    <w:lsdException w:name="Dark List Accent 3" w:uiPriority="70"/>
-    <w:lsdException w:name="Colorful Shading Accent 3" w:uiPriority="71"/>
-    <w:lsdException w:name="Colorful List Accent 3" w:uiPriority="72"/>
-    <w:lsdException w:name="Colorful Grid Accent 3" w:uiPriority="73"/>
-    <w:lsdException w:name="Light Shading Accent 4" w:uiPriority="60"/>
-    <w:lsdException w:name="Light List Accent 4" w:uiPriority="61"/>
-    <w:lsdException w:name="Light Grid Accent 4" w:uiPriority="62"/>
-    <w:lsdException w:name="Medium Shading 1 Accent 4" w:uiPriority="63"/>
-    <w:lsdException w:name="Medium Shading 2 Accent 4" w:uiPriority="64"/>
-    <w:lsdException w:name="Medium List 1 Accent 4" w:uiPriority="65"/>
-    <w:lsdException w:name="Medium List 2 Accent 4" w:uiPriority="66"/>
-    <w:lsdException w:name="Medium Grid 1 Accent 4" w:uiPriority="67"/>
-    <w:lsdException w:name="Medium Grid 2 Accent 4" w:uiPriority="68"/>
-    <w:lsdException w:name="Medium Grid 3 Accent 4" w:uiPriority="69"/>
-    <w:lsdException w:name="Dark List Accent 4" w:uiPriority="70"/>
-    <w:lsdException w:name="Colorful Shading Accent 4" w:uiPriority="71"/>
-    <w:lsdException w:name="Colorful List Accent 4" w:uiPriority="72"/>
-    <w:lsdException w:name="Colorful Grid Accent 4" w:uiPriority="73"/>
-    <w:lsdException w:name="Light Shading Accent 5" w:uiPriority="60"/>
-    <w:lsdException w:name="Light List Accent 5" w:uiPriority="61"/>
-    <w:lsdException w:name="Light Grid Accent 5" w:uiPriority="62"/>
-    <w:lsdException w:name="Medium Shading 1 Accent 5" w:uiPriority="63"/>
-    <w:lsdException w:name="Medium Shading 2 Accent 5" w:uiPriority="64"/>
-    <w:lsdException w:name="Medium List 1 Accent 5" w:uiPriority="65"/>
-    <w:lsdException w:name="Medium List 2 Accent 5" w:uiPriority="66"/>
-    <w:lsdException w:name="Medium Grid 1 Accent 5" w:uiPriority="67"/>
-    <w:lsdException w:name="Medium Grid 2 Accent 5" w:uiPriority="68"/>
-    <w:lsdException w:name="Medium Grid 3 Accent 5" w:uiPriority="69"/>
-    <w:lsdException w:name="Dark List Accent 5" w:uiPriority="70"/>
-    <w:lsdException w:name="Colorful Shading Accent 5" w:uiPriority="71"/>
-    <w:lsdException w:name="Colorful List Accent 5" w:uiPriority="72"/>
-    <w:lsdException w:name="Colorful Grid Accent 5" w:uiPriority="73"/>
-    <w:lsdException w:name="Light Shading Accent 6" w:uiPriority="60"/>
-    <w:lsdException w:name="Light List Accent 6" w:uiPriority="61"/>
-    <w:lsdException w:name="Light Grid Accent 6" w:uiPriority="62"/>
-    <w:lsdException w:name="Medium Shading 1 Accent 6" w:uiPriority="63"/>
-    <w:lsdException w:name="Medium Shading 2 Accent 6" w:uiPriority="64"/>
-    <w:lsdException w:name="Medium List 1 Accent 6" w:uiPriority="65"/>
-    <w:lsdException w:name="Medium List 2 Accent 6" w:uiPriority="66"/>
-    <w:lsdException w:name="Medium Grid 1 Accent 6" w:uiPriority="67"/>
-    <w:lsdException w:name="Medium Grid 2 Accent 6" w:uiPriority="68"/>
-    <w:lsdException w:name="Medium Grid 3 Accent 6" w:uiPriority="69"/>
-    <w:lsdException w:name="Dark List Accent 6" w:uiPriority="70"/>
-    <w:lsdException w:name="Colorful Shading Accent 6" w:uiPriority="71"/>
-    <w:lsdException w:name="Colorful List Accent 6" w:uiPriority="72"/>
-    <w:lsdException w:name="Colorful Grid Accent 6" w:uiPriority="73"/>
-    <w:lsdException w:name="Subtle Emphasis" w:uiPriority="19" w:qFormat="1"/>
-    <w:lsdException w:name="Intense Emphasis" w:uiPriority="21" w:qFormat="1"/>
-    <w:lsdException w:name="Subtle Reference" w:uiPriority="31" w:qFormat="1"/>
-    <w:lsdException w:name="Intense Reference" w:uiPriority="32" w:qFormat="1"/>
-    <w:lsdException w:name="Book Title" w:uiPriority="33" w:qFormat="1"/>
-    <w:lsdException w:name="Bibliography" w:semiHidden="1" w:uiPriority="37" w:unhideWhenUsed="1"/>
-    <w:lsdException w:name="TOC Heading" w:semiHidden="1" w:uiPriority="39" w:unhideWhenUsed="1" w:qFormat="1"/>
-    <w:lsdException w:name="Plain Table 1" w:uiPriority="41"/>
-    <w:lsdException w:name="Plain Table 2" w:uiPriority="42"/>
-    <w:lsdException w:name="Plain Table 3" w:uiPriority="43"/>
-    <w:lsdException w:name="Plain Table 4" w:uiPriority="44"/>
-    <w:lsdException w:name="Plain Table 5" w:uiPriority="45"/>
-    <w:lsdException w:name="Grid Table Light" w:uiPriority="40"/>
-    <w:lsdException w:name="Grid Table 1 Light" w:uiPriority="46"/>
-    <w:lsdException w:name="Grid Table 2" w:uiPriority="47"/>
-    <w:lsdException w:name="Grid Table 3" w:uiPriority="48"/>
-    <w:lsdException w:name="Grid Table 4" w:uiPriority="49"/>
-    <w:lsdException w:name="Grid Table 5 Dark" w:uiPriority="50"/>
-    <w:lsdException w:name="Grid Table 6 Colorful" w:uiPriority="51"/>
-    <w:lsdException w:name="Grid Table 7 Colorful" w:uiPriority="52"/>
-    <w:lsdException w:name="Grid Table 1 Light Accent 1" w:uiPriority="46"/>
-    <w:lsdException w:name="Grid Table 2 Accent 1" w:uiPriority="47"/>
-    <w:lsdException w:name="Grid Table 3 Accent 1" w:uiPriority="48"/>
-    <w:lsdException w:name="Grid Table 4 Accent 1" w:uiPriority="49"/>
-    <w:lsdException w:name="Grid Table 5 Dark Accent 1" w:uiPriority="50"/>
-    <w:lsdException w:name="Grid Table 6 Colorful Accent 1" w:uiPriority="51"/>
-    <w:lsdException w:name="Grid Table 7 Colorful Accent 1" w:uiPriority="52"/>
-    <w:lsdException w:name="Grid Table 1 Light Accent 2" w:uiPriority="46"/>
-    <w:lsdException w:name="Grid Table 2 Accent 2" w:uiPriority="47"/>
-    <w:lsdException w:name="Grid Table 3 Accent 2" w:uiPriority="48"/>
-    <w:lsdException w:name="Grid Table 4 Accent 2" w:uiPriority="49"/>
-    <w:lsdException w:name="Grid Table 5 Dark Accent 2" w:uiPriority="50"/>
-    <w:lsdException w:name="Grid Table 6 Colorful Accent 2" w:uiPriority="51"/>
-    <w:lsdException w:name="Grid Table 7 Colorful Accent 2" w:uiPriority="52"/>
-    <w:lsdException w:name="Grid Table 1 Light Accent 3" w:uiPriority="46"/>
-    <w:lsdException w:name="Grid Table 2 Accent 3" w:uiPriority="47"/>
-    <w:lsdException w:name="Grid Table 3 Accent 3" w:uiPriority="48"/>
-    <w:lsdException w:name="Grid Table 4 Accent 3" w:uiPriority="49"/>
-    <w:lsdException w:name="Grid Table 5 Dark Accent 3" w:uiPriority="50"/>
-    <w:lsdException w:name="Grid Table 6 Colorful Accent 3" w:uiPriority="51"/>
-    <w:lsdException w:name="Grid Table 7 Colorful Accent 3" w:uiPriority="52"/>
-    <w:lsdException w:name="Grid Table 1 Light Accent 4" w:uiPriority="46"/>
-    <w:lsdException w:name="Grid Table 2 Accent 4" w:uiPriority="47"/>
-    <w:lsdException w:name="Grid Table 3 Accent 4" w:uiPriority="48"/>
-    <w:lsdException w:name="Grid Table 4 Accent 4" w:uiPriority="49"/>
-    <w:lsdException w:name="Grid Table 5 Dark Accent 4" w:uiPriority="50"/>
-    <w:lsdException w:name="Grid Table 6 Colorful Accent 4" w:uiPriority="51"/>
-    <w:lsdException w:name="Grid Table 7 Colorful Accent 4" w:uiPriority="52"/>
-    <w:lsdException w:name="Grid Table 1 Light Accent 5" w:uiPriority="46"/>
-    <w:lsdException w:name="Grid Table 2 Accent 5" w:uiPriority="47"/>
-    <w:lsdException w:name="Grid Table 3 Accent 5" w:uiPriority="48"/>
-    <w:lsdException w:name="Grid Table 4 Accent 5" w:uiPriority="49"/>
-    <w:lsdException w:name="Grid Table 5 Dark Accent 5" w:uiPriority="50"/>
-    <w:lsdException w:name="Grid Table 6 Colorful Accent 5" w:uiPriority="51"/>
-    <w:lsdException w:name="Grid Table 7 Colorful Accent 5" w:uiPriority="52"/>
-    <w:lsdException w:name="Grid Table 1 Light Accent 6" w:uiPriority="46"/>
-    <w:lsdException w:name="Grid Table 2 Accent 6" w:uiPriority="47"/>
-    <w:lsdException w:name="Grid Table 3 Accent 6" w:uiPriority="48"/>
-    <w:lsdException w:name="Grid Table 4 Accent 6" w:uiPriority="49"/>
-    <w:lsdException w:name="Grid Table 5 Dark Accent 6" w:uiPriority="50"/>
-    <w:lsdException w:name="Grid Table 6 Colorful Accent 6" w:uiPriority="51"/>
-    <w:lsdException w:name="Grid Table 7 Colorful Accent 6" w:uiPriority="52"/>
-    <w:lsdException w:name="List Table 1 Light" w:uiPriority="46"/>
-    <w:lsdException w:name="List Table 2" w:uiPriority="47"/>
-    <w:lsdException w:name="List Table 3" w:uiPriority="48"/>
-    <w:lsdException w:name="List Table 4" w:uiPriority="49"/>
-    <w:lsdException w:name="List Table 5 Dark" w:uiPriority="50"/>
-    <w:lsdException w:name="List Table 6 Colorful" w:uiPriority="51"/>
-    <w:lsdException w:name="List Table 7 Colorful" w:uiPriority="52"/>
-    <w:lsdException w:name="List Table 1 Light Accent 1" w:uiPriority="46"/>
-    <w:lsdException w:name="List Table 2 Accent 1" w:uiPriority="47"/>
-    <w:lsdException w:name="List Table 3 Accent 1" w:uiPriority="48"/>
-    <w:lsdException w:name="List Table 4 Accent 1" w:uiPriority="49"/>
-    <w:lsdException w:name="List Table 5 Dark Accent 1" w:uiPriority="50"/>
-    <w:lsdException w:name="List Table 6 Colorful Accent 1" w:uiPriority="51"/>
-    <w:lsdException w:name="List Table 7 Colorful Accent 1" w:uiPriority="52"/>
-    <w:lsdException w:name="List Table 1 Light Accent 2" w:uiPriority="46"/>
-    <w:lsdException w:name="List Table 2 Accent 2" w:uiPriority="47"/>
-    <w:lsdException w:name="List Table 3 Accent 2" w:uiPriority="48"/>
-    <w:lsdException w:name="List Table 4 Accent 2" w:uiPriority="49"/>
-    <w:lsdException w:name="List Table 5 Dark Accent 2" w:uiPriority="50"/>
-    <w:lsdException w:name="List Table 6 Colorful Accent 2" w:uiPriority="51"/>
-    <w:lsdException w:name="List Table 7 Colorful Accent 2" w:uiPriority="52"/>
-    <w:lsdException w:name="List Table 1 Light Accent 3" w:uiPriority="46"/>
-    <w:lsdException w:name="List Table 2 Accent 3" w:uiPriority="47"/>
-    <w:lsdException w:name="List Table 3 Accent 3" w:uiPriority="48"/>
-    <w:lsdException w:name="List Table 4 Accent 3" w:uiPriority="49"/>
-    <w:lsdException w:name="List Table 5 Dark Accent 3" w:uiPriority="50"/>
-    <w:lsdException w:name="List Table 6 Colorful Accent 3" w:uiPriority="51"/>
-    <w:lsdException w:name="List Table 7 Colorful Accent 3" w:uiPriority="52"/>
-    <w:lsdException w:name="List Table 1 Light Accent 4" w:uiPriority="46"/>
-    <w:lsdException w:name="List Table 2 Accent 4" w:uiPriority="47"/>
-    <w:lsdException w:name="List Table 3 Accent 4" w:uiPriority="48"/>
-    <w:lsdException w:name="List Table 4 Accent 4" w:uiPriority="49"/>
-    <w:lsdException w:name="List Table 5 Dark Accent 4" w:uiPriority="50"/>
-    <w:lsdException w:name="List Table 6 Colorful Accent 4" w:uiPriority="51"/>
-    <w:lsdException w:name="List Table 7 Colorful Accent 4" w:uiPriority="52"/>
-    <w:lsdException w:name="List Table 1 Light Accent 5" w:uiPriority="46"/>
-    <w:lsdException w:name="List Table 2 Accent 5" w:uiPriority="47"/>
-    <w:lsdException w:name="List Table 3 Accent 5" w:uiPriority="48"/>
-    <w:lsdException w:name="List Table 4 Accent 5" w:uiPriority="49"/>
-    <w:lsdException w:name="List Table 5 Dark Accent 5" w:uiPriority="50"/>
-    <w:lsdException w:name="List Table 6 Colorful Accent 5" w:uiPriority="51"/>
-    <w:lsdException w:name="List Table 7 Colorful Accent 5" w:uiPriority="52"/>
-    <w:lsdException w:name="List Table 1 Light Accent 6" w:uiPriority="46"/>
-    <w:lsdException w:name="List Table 2 Accent 6" w:uiPriority="47"/>
-    <w:lsdException w:name="List Table 3 Accent 6" w:uiPriority="48"/>
-    <w:lsdException w:name="List Table 4 Accent 6" w:uiPriority="49"/>
-    <w:lsdException w:name="List Table 5 Dark Accent 6" w:uiPriority="50"/>
-    <w:lsdException w:name="List Table 6 Colorful Accent 6" w:uiPriority="51"/>
-    <w:lsdException w:name="List Table 7 Colorful Accent 6" w:uiPriority="52"/>
+  <w:latentStyles w:defLockedState="0" w:defUIPriority="99" w:defSemiHidden="1" w:defUnhideWhenUsed="1" w:defQFormat="0" w:count="267">
+    <w:lsdException w:name="Normal" w:semiHidden="0" w:uiPriority="0" w:unhideWhenUsed="0" w:qFormat="1"/>
+    <w:lsdException w:name="heading 1" w:semiHidden="0" w:uiPriority="9" w:unhideWhenUsed="0" w:qFormat="1"/>
+    <w:lsdException w:name="heading 2" w:uiPriority="9" w:qFormat="1"/>
+    <w:lsdException w:name="heading 3" w:uiPriority="9" w:qFormat="1"/>
+    <w:lsdException w:name="heading 4" w:uiPriority="9" w:qFormat="1"/>
+    <w:lsdException w:name="heading 5" w:uiPriority="9" w:qFormat="1"/>
+    <w:lsdException w:name="heading 6" w:uiPriority="9" w:qFormat="1"/>
+    <w:lsdException w:name="heading 7" w:uiPriority="9" w:qFormat="1"/>
+    <w:lsdException w:name="heading 8" w:uiPriority="9" w:qFormat="1"/>
+    <w:lsdException w:name="heading 9" w:uiPriority="9" w:qFormat="1"/>
+    <w:lsdException w:name="toc 1" w:uiPriority="39"/>
+    <w:lsdException w:name="toc 2" w:uiPriority="39"/>
+    <w:lsdException w:name="toc 3" w:uiPriority="39"/>
+    <w:lsdException w:name="toc 4" w:uiPriority="39"/>
+    <w:lsdException w:name="toc 5" w:uiPriority="39"/>
+    <w:lsdException w:name="toc 6" w:uiPriority="39"/>
+    <w:lsdException w:name="toc 7" w:uiPriority="39"/>
+    <w:lsdException w:name="toc 8" w:uiPriority="39"/>
+    <w:lsdException w:name="toc 9" w:uiPriority="39"/>
+    <w:lsdException w:name="caption" w:uiPriority="35" w:qFormat="1"/>
+    <w:lsdException w:name="Title" w:semiHidden="0" w:uiPriority="10" w:unhideWhenUsed="0" w:qFormat="1"/>
+    <w:lsdException w:name="Default Paragraph Font" w:uiPriority="1"/>
+    <w:lsdException w:name="Subtitle" w:semiHidden="0" w:uiPriority="11" w:unhideWhenUsed="0" w:qFormat="1"/>
+    <w:lsdException w:name="Strong" w:semiHidden="0" w:uiPriority="22" w:unhideWhenUsed="0" w:qFormat="1"/>
+    <w:lsdException w:name="Emphasis" w:semiHidden="0" w:uiPriority="20" w:unhideWhenUsed="0" w:qFormat="1"/>
+    <w:lsdException w:name="Table Grid" w:semiHidden="0" w:uiPriority="39" w:unhideWhenUsed="0"/>
+    <w:lsdException w:name="Placeholder Text" w:unhideWhenUsed="0"/>
+    <w:lsdException w:name="No Spacing" w:semiHidden="0" w:uiPriority="1" w:unhideWhenUsed="0" w:qFormat="1"/>
+    <w:lsdException w:name="Light Shading" w:semiHidden="0" w:uiPriority="60" w:unhideWhenUsed="0"/>
+    <w:lsdException w:name="Light List" w:semiHidden="0" w:uiPriority="61" w:unhideWhenUsed="0"/>
+    <w:lsdException w:name="Light Grid" w:semiHidden="0" w:uiPriority="62" w:unhideWhenUsed="0"/>
+    <w:lsdException w:name="Medium Shading 1" w:semiHidden="0" w:uiPriority="63" w:unhideWhenUsed="0"/>
+    <w:lsdException w:name="Medium Shading 2" w:semiHidden="0" w:uiPriority="64" w:unhideWhenUsed="0"/>
+    <w:lsdException w:name="Medium List 1" w:semiHidden="0" w:uiPriority="65" w:unhideWhenUsed="0"/>
+    <w:lsdException w:name="Medium List 2" w:semiHidden="0" w:uiPriority="66" w:unhideWhenUsed="0"/>
+    <w:lsdException w:name="Medium Grid 1" w:semiHidden="0" w:uiPriority="67" w:unhideWhenUsed="0"/>
+    <w:lsdException w:name="Medium Grid 2" w:semiHidden="0" w:uiPriority="68" w:unhideWhenUsed="0"/>
+    <w:lsdException w:name="Medium Grid 3" w:semiHidden="0" w:uiPriority="69" w:unhideWhenUsed="0"/>
+    <w:lsdException w:name="Dark List" w:semiHidden="0" w:uiPriority="70" w:unhideWhenUsed="0"/>
+    <w:lsdException w:name="Colorful Shading" w:semiHidden="0" w:uiPriority="71" w:unhideWhenUsed="0"/>
+    <w:lsdException w:name="Colorful List" w:semiHidden="0" w:uiPriority="72" w:unhideWhenUsed="0"/>
+    <w:lsdException w:name="Colorful Grid" w:semiHidden="0" w:uiPriority="73" w:unhideWhenUsed="0"/>
+    <w:lsdException w:name="Light Shading Accent 1" w:semiHidden="0" w:uiPriority="60" w:unhideWhenUsed="0"/>
+    <w:lsdException w:name="Light List Accent 1" w:semiHidden="0" w:uiPriority="61" w:unhideWhenUsed="0"/>
+    <w:lsdException w:name="Light Grid Accent 1" w:semiHidden="0" w:uiPriority="62" w:unhideWhenUsed="0"/>
+    <w:lsdException w:name="Medium Shading 1 Accent 1" w:semiHidden="0" w:uiPriority="63" w:unhideWhenUsed="0"/>
+    <w:lsdException w:name="Medium Shading 2 Accent 1" w:semiHidden="0" w:uiPriority="64" w:unhideWhenUsed="0"/>
+    <w:lsdException w:name="Medium List 1 Accent 1" w:semiHidden="0" w:uiPriority="65" w:unhideWhenUsed="0"/>
+    <w:lsdException w:name="Revision" w:unhideWhenUsed="0"/>
+    <w:lsdException w:name="List Paragraph" w:semiHidden="0" w:uiPriority="34" w:unhideWhenUsed="0" w:qFormat="1"/>
+    <w:lsdException w:name="Quote" w:semiHidden="0" w:uiPriority="29" w:unhideWhenUsed="0" w:qFormat="1"/>
+    <w:lsdException w:name="Intense Quote" w:semiHidden="0" w:uiPriority="30" w:unhideWhenUsed="0" w:qFormat="1"/>
+    <w:lsdException w:name="Medium List 2 Accent 1" w:semiHidden="0" w:uiPriority="66" w:unhideWhenUsed="0"/>
+    <w:lsdException w:name="Medium Grid 1 Accent 1" w:semiHidden="0" w:uiPriority="67" w:unhideWhenUsed="0"/>
+    <w:lsdException w:name="Medium Grid 2 Accent 1" w:semiHidden="0" w:uiPriority="68" w:unhideWhenUsed="0"/>
+    <w:lsdException w:name="Medium Grid 3 Accent 1" w:semiHidden="0" w:uiPriority="69" w:unhideWhenUsed="0"/>
+    <w:lsdException w:name="Dark List Accent 1" w:semiHidden="0" w:uiPriority="70" w:unhideWhenUsed="0"/>
+    <w:lsdException w:name="Colorful Shading Accent 1" w:semiHidden="0" w:uiPriority="71" w:unhideWhenUsed="0"/>
+    <w:lsdException w:name="Colorful List Accent 1" w:semiHidden="0" w:uiPriority="72" w:unhideWhenUsed="0"/>
+    <w:lsdException w:name="Colorful Grid Accent 1" w:semiHidden="0" w:uiPriority="73" w:unhideWhenUsed="0"/>
+    <w:lsdException w:name="Light Shading Accent 2" w:semiHidden="0" w:uiPriority="60" w:unhideWhenUsed="0"/>
+    <w:lsdException w:name="Light List Accent 2" w:semiHidden="0" w:uiPriority="61" w:unhideWhenUsed="0"/>
+    <w:lsdException w:name="Light Grid Accent 2" w:semiHidden="0" w:uiPriority="62" w:unhideWhenUsed="0"/>
+    <w:lsdException w:name="Medium Shading 1 Accent 2" w:semiHidden="0" w:uiPriority="63" w:unhideWhenUsed="0"/>
+    <w:lsdException w:name="Medium Shading 2 Accent 2" w:semiHidden="0" w:uiPriority="64" w:unhideWhenUsed="0"/>
+    <w:lsdException w:name="Medium List 1 Accent 2" w:semiHidden="0" w:uiPriority="65" w:unhideWhenUsed="0"/>
+    <w:lsdException w:name="Medium List 2 Accent 2" w:semiHidden="0" w:uiPriority="66" w:unhideWhenUsed="0"/>
+    <w:lsdException w:name="Medium Grid 1 Accent 2" w:semiHidden="0" w:uiPriority="67" w:unhideWhenUsed="0"/>
+    <w:lsdException w:name="Medium Grid 2 Accent 2" w:semiHidden="0" w:uiPriority="68" w:unhideWhenUsed="0"/>
+    <w:lsdException w:name="Medium Grid 3 Accent 2" w:semiHidden="0" w:uiPriority="69" w:unhideWhenUsed="0"/>
+    <w:lsdException w:name="Dark List Accent 2" w:semiHidden="0" w:uiPriority="70" w:unhideWhenUsed="0"/>
+    <w:lsdException w:name="Colorful Shading Accent 2" w:semiHidden="0" w:uiPriority="71" w:unhideWhenUsed="0"/>
+    <w:lsdException w:name="Colorful List Accent 2" w:semiHidden="0" w:uiPriority="72" w:unhideWhenUsed="0"/>
+    <w:lsdException w:name="Colorful Grid Accent 2" w:semiHidden="0" w:uiPriority="73" w:unhideWhenUsed="0"/>
+    <w:lsdException w:name="Light Shading Accent 3" w:semiHidden="0" w:uiPriority="60" w:unhideWhenUsed="0"/>
+    <w:lsdException w:name="Light List Accent 3" w:semiHidden="0" w:uiPriority="61" w:unhideWhenUsed="0"/>
+    <w:lsdException w:name="Light Grid Accent 3" w:semiHidden="0" w:uiPriority="62" w:unhideWhenUsed="0"/>
+    <w:lsdException w:name="Medium Shading 1 Accent 3" w:semiHidden="0" w:uiPriority="63" w:unhideWhenUsed="0"/>
+    <w:lsdException w:name="Medium Shading 2 Accent 3" w:semiHidden="0" w:uiPriority="64" w:unhideWhenUsed="0"/>
+    <w:lsdException w:name="Medium List 1 Accent 3" w:semiHidden="0" w:uiPriority="65" w:unhideWhenUsed="0"/>
+    <w:lsdException w:name="Medium List 2 Accent 3" w:semiHidden="0" w:uiPriority="66" w:unhideWhenUsed="0"/>
+    <w:lsdException w:name="Medium Grid 1 Accent 3" w:semiHidden="0" w:uiPriority="67" w:unhideWhenUsed="0"/>
+    <w:lsdException w:name="Medium Grid 2 Accent 3" w:semiHidden="0" w:uiPriority="68" w:unhideWhenUsed="0"/>
+    <w:lsdException w:name="Medium Grid 3 Accent 3" w:semiHidden="0" w:uiPriority="69" w:unhideWhenUsed="0"/>
+    <w:lsdException w:name="Dark List Accent 3" w:semiHidden="0" w:uiPriority="70" w:unhideWhenUsed="0"/>
+    <w:lsdException w:name="Colorful Shading Accent 3" w:semiHidden="0" w:uiPriority="71" w:unhideWhenUsed="0"/>
+    <w:lsdException w:name="Colorful List Accent 3" w:semiHidden="0" w:uiPriority="72" w:unhideWhenUsed="0"/>
+    <w:lsdException w:name="Colorful Grid Accent 3" w:semiHidden="0" w:uiPriority="73" w:unhideWhenUsed="0"/>
+    <w:lsdException w:name="Light Shading Accent 4" w:semiHidden="0" w:uiPriority="60" w:unhideWhenUsed="0"/>
+    <w:lsdException w:name="Light List Accent 4" w:semiHidden="0" w:uiPriority="61" w:unhideWhenUsed="0"/>
+    <w:lsdException w:name="Light Grid Accent 4" w:semiHidden="0" w:uiPriority="62" w:unhideWhenUsed="0"/>
+    <w:lsdException w:name="Medium Shading 1 Accent 4" w:semiHidden="0" w:uiPriority="63" w:unhideWhenUsed="0"/>
+    <w:lsdException w:name="Medium Shading 2 Accent 4" w:semiHidden="0" w:uiPriority="64" w:unhideWhenUsed="0"/>
+    <w:lsdException w:name="Medium List 1 Accent 4" w:semiHidden="0" w:uiPriority="65" w:unhideWhenUsed="0"/>
+    <w:lsdException w:name="Medium List 2 Accent 4" w:semiHidden="0" w:uiPriority="66" w:unhideWhenUsed="0"/>
+    <w:lsdException w:name="Medium Grid 1 Accent 4" w:semiHidden="0" w:uiPriority="67" w:unhideWhenUsed="0"/>
+    <w:lsdException w:name="Medium Grid 2 Accent 4" w:semiHidden="0" w:uiPriority="68" w:unhideWhenUsed="0"/>
+    <w:lsdException w:name="Medium Grid 3 Accent 4" w:semiHidden="0" w:uiPriority="69" w:unhideWhenUsed="0"/>
+    <w:lsdException w:name="Dark List Accent 4" w:semiHidden="0" w:uiPriority="70" w:unhideWhenUsed="0"/>
+    <w:lsdException w:name="Colorful Shading Accent 4" w:semiHidden="0" w:uiPriority="71" w:unhideWhenUsed="0"/>
+    <w:lsdException w:name="Colorful List Accent 4" w:semiHidden="0" w:uiPriority="72" w:unhideWhenUsed="0"/>
+    <w:lsdException w:name="Colorful Grid Accent 4" w:semiHidden="0" w:uiPriority="73" w:unhideWhenUsed="0"/>
+    <w:lsdException w:name="Light Shading Accent 5" w:semiHidden="0" w:uiPriority="60" w:unhideWhenUsed="0"/>
+    <w:lsdException w:name="Light List Accent 5" w:semiHidden="0" w:uiPriority="61" w:unhideWhenUsed="0"/>
+    <w:lsdException w:name="Light Grid Accent 5" w:semiHidden="0" w:uiPriority="62" w:unhideWhenUsed="0"/>
+    <w:lsdException w:name="Medium Shading 1 Accent 5" w:semiHidden="0" w:uiPriority="63" w:unhideWhenUsed="0"/>
+    <w:lsdException w:name="Medium Shading 2 Accent 5" w:semiHidden="0" w:uiPriority="64" w:unhideWhenUsed="0"/>
+    <w:lsdException w:name="Medium List 1 Accent 5" w:semiHidden="0" w:uiPriority="65" w:unhideWhenUsed="0"/>
+    <w:lsdException w:name="Medium List 2 Accent 5" w:semiHidden="0" w:uiPriority="66" w:unhideWhenUsed="0"/>
+    <w:lsdException w:name="Medium Grid 1 Accent 5" w:semiHidden="0" w:uiPriority="67" w:unhideWhenUsed="0"/>
+    <w:lsdException w:name="Medium Grid 2 Accent 5" w:semiHidden="0" w:uiPriority="68" w:unhideWhenUsed="0"/>
+    <w:lsdException w:name="Medium Grid 3 Accent 5" w:semiHidden="0" w:uiPriority="69" w:unhideWhenUsed="0"/>
+    <w:lsdException w:name="Dark List Accent 5" w:semiHidden="0" w:uiPriority="70" w:unhideWhenUsed="0"/>
+    <w:lsdException w:name="Colorful Shading Accent 5" w:semiHidden="0" w:uiPriority="71" w:unhideWhenUsed="0"/>
+    <w:lsdException w:name="Colorful List Accent 5" w:semiHidden="0" w:uiPriority="72" w:unhideWhenUsed="0"/>
+    <w:lsdException w:name="Colorful Grid Accent 5" w:semiHidden="0" w:uiPriority="73" w:unhideWhenUsed="0"/>
+    <w:lsdException w:name="Light Shading Accent 6" w:semiHidden="0" w:uiPriority="60" w:unhideWhenUsed="0"/>
+    <w:lsdException w:name="Light List Accent 6" w:semiHidden="0" w:uiPriority="61" w:unhideWhenUsed="0"/>
+    <w:lsdException w:name="Light Grid Accent 6" w:semiHidden="0" w:uiPriority="62" w:unhideWhenUsed="0"/>
+    <w:lsdException w:name="Medium Shading 1 Accent 6" w:semiHidden="0" w:uiPriority="63" w:unhideWhenUsed="0"/>
+    <w:lsdException w:name="Medium Shading 2 Accent 6" w:semiHidden="0" w:uiPriority="64" w:unhideWhenUsed="0"/>
+    <w:lsdException w:name="Medium List 1 Accent 6" w:semiHidden="0" w:uiPriority="65" w:unhideWhenUsed="0"/>
+    <w:lsdException w:name="Medium List 2 Accent 6" w:semiHidden="0" w:uiPriority="66" w:unhideWhenUsed="0"/>
+    <w:lsdException w:name="Medium Grid 1 Accent 6" w:semiHidden="0" w:uiPriority="67" w:unhideWhenUsed="0"/>
+    <w:lsdException w:name="Medium Grid 2 Accent 6" w:semiHidden="0" w:uiPriority="68" w:unhideWhenUsed="0"/>
+    <w:lsdException w:name="Medium Grid 3 Accent 6" w:semiHidden="0" w:uiPriority="69" w:unhideWhenUsed="0"/>
+    <w:lsdException w:name="Dark List Accent 6" w:semiHidden="0" w:uiPriority="70" w:unhideWhenUsed="0"/>
+    <w:lsdException w:name="Colorful Shading Accent 6" w:semiHidden="0" w:uiPriority="71" w:unhideWhenUsed="0"/>
+    <w:lsdException w:name="Colorful List Accent 6" w:semiHidden="0" w:uiPriority="72" w:unhideWhenUsed="0"/>
+    <w:lsdException w:name="Colorful Grid Accent 6" w:semiHidden="0" w:uiPriority="73" w:unhideWhenUsed="0"/>
+    <w:lsdException w:name="Subtle Emphasis" w:semiHidden="0" w:uiPriority="19" w:unhideWhenUsed="0" w:qFormat="1"/>
+    <w:lsdException w:name="Intense Emphasis" w:semiHidden="0" w:uiPriority="21" w:unhideWhenUsed="0" w:qFormat="1"/>
+    <w:lsdException w:name="Subtle Reference" w:semiHidden="0" w:uiPriority="31" w:unhideWhenUsed="0" w:qFormat="1"/>
+    <w:lsdException w:name="Intense Reference" w:semiHidden="0" w:uiPriority="32" w:unhideWhenUsed="0" w:qFormat="1"/>
+    <w:lsdException w:name="Book Title" w:semiHidden="0" w:uiPriority="33" w:unhideWhenUsed="0" w:qFormat="1"/>
+    <w:lsdException w:name="Bibliography" w:uiPriority="37"/>
+    <w:lsdException w:name="TOC Heading" w:uiPriority="39" w:qFormat="1"/>
   </w:latentStyles>
   <w:style w:type="paragraph" w:default="1" w:styleId="Normal">
     <w:name w:val="Normal"/>
@@ -6453,6 +6300,7 @@
   <w:style w:type="character" w:default="1" w:styleId="DefaultParagraphFont">
     <w:name w:val="Default Paragraph Font"/>
     <w:uiPriority w:val="1"/>
+    <w:semiHidden/>
     <w:unhideWhenUsed/>
   </w:style>
   <w:style w:type="table" w:default="1" w:styleId="TableNormal">
@@ -6603,6 +6451,406 @@
       <w:color w:val="2E74B5" w:themeColor="accent1" w:themeShade="BF"/>
       <w:sz w:val="32"/>
       <w:szCs w:val="32"/>
+    </w:rPr>
+  </w:style>
+  <w:style w:type="paragraph" w:styleId="BalloonText">
+    <w:name w:val="Balloon Text"/>
+    <w:basedOn w:val="Normal"/>
+    <w:link w:val="BalloonTextChar"/>
+    <w:uiPriority w:val="99"/>
+    <w:semiHidden/>
+    <w:unhideWhenUsed/>
+    <w:rsid w:val="007214CB"/>
+    <w:pPr>
+      <w:spacing w:after="0" w:line="240" w:lineRule="auto"/>
+    </w:pPr>
+    <w:rPr>
+      <w:rFonts w:ascii="Tahoma" w:hAnsi="Tahoma" w:cs="Tahoma"/>
+      <w:sz w:val="16"/>
+      <w:szCs w:val="16"/>
+    </w:rPr>
+  </w:style>
+  <w:style w:type="character" w:customStyle="1" w:styleId="BalloonTextChar">
+    <w:name w:val="Balloon Text Char"/>
+    <w:basedOn w:val="DefaultParagraphFont"/>
+    <w:link w:val="BalloonText"/>
+    <w:uiPriority w:val="99"/>
+    <w:semiHidden/>
+    <w:rsid w:val="007214CB"/>
+    <w:rPr>
+      <w:rFonts w:ascii="Tahoma" w:hAnsi="Tahoma" w:cs="Tahoma"/>
+      <w:sz w:val="16"/>
+      <w:szCs w:val="16"/>
+    </w:rPr>
+  </w:style>
+</w:styles>
+</file>
+
+<file path=word/stylesWithEffects.xml><?xml version="1.0" encoding="utf-8"?>
+<w:styles xmlns:wpc="http://schemas.microsoft.com/office/word/2010/wordprocessingCanvas" xmlns:mc="http://schemas.openxmlformats.org/markup-compatibility/2006" xmlns:o="urn:schemas-microsoft-com:office:office" xmlns:r="http://schemas.openxmlformats.org/officeDocument/2006/relationships" xmlns:m="http://schemas.openxmlformats.org/officeDocument/2006/math" xmlns:v="urn:schemas-microsoft-com:vml" xmlns:wp14="http://schemas.microsoft.com/office/word/2010/wordprocessingDrawing" xmlns:wp="http://schemas.openxmlformats.org/drawingml/2006/wordprocessingDrawing" xmlns:w10="urn:schemas-microsoft-com:office:word" xmlns:w="http://schemas.openxmlformats.org/wordprocessingml/2006/main" xmlns:w14="http://schemas.microsoft.com/office/word/2010/wordml" xmlns:wpg="http://schemas.microsoft.com/office/word/2010/wordprocessingGroup" xmlns:wpi="http://schemas.microsoft.com/office/word/2010/wordprocessingInk" xmlns:wne="http://schemas.microsoft.com/office/word/2006/wordml" xmlns:wps="http://schemas.microsoft.com/office/word/2010/wordprocessingShape" mc:Ignorable="w14 wp14">
+  <w:docDefaults>
+    <w:rPrDefault>
+      <w:rPr>
+        <w:rFonts w:asciiTheme="minorHAnsi" w:eastAsiaTheme="minorEastAsia" w:hAnsiTheme="minorHAnsi" w:cstheme="minorBidi"/>
+        <w:sz w:val="22"/>
+        <w:szCs w:val="22"/>
+        <w:lang w:val="en-AU" w:eastAsia="en-AU" w:bidi="ar-SA"/>
+      </w:rPr>
+    </w:rPrDefault>
+    <w:pPrDefault>
+      <w:pPr>
+        <w:spacing w:after="160" w:line="259" w:lineRule="auto"/>
+      </w:pPr>
+    </w:pPrDefault>
+  </w:docDefaults>
+  <w:latentStyles w:defLockedState="0" w:defUIPriority="99" w:defSemiHidden="1" w:defUnhideWhenUsed="1" w:defQFormat="0" w:count="267">
+    <w:lsdException w:name="Normal" w:semiHidden="0" w:uiPriority="0" w:unhideWhenUsed="0" w:qFormat="1"/>
+    <w:lsdException w:name="heading 1" w:semiHidden="0" w:uiPriority="9" w:unhideWhenUsed="0" w:qFormat="1"/>
+    <w:lsdException w:name="heading 2" w:uiPriority="9" w:qFormat="1"/>
+    <w:lsdException w:name="heading 3" w:uiPriority="9" w:qFormat="1"/>
+    <w:lsdException w:name="heading 4" w:uiPriority="9" w:qFormat="1"/>
+    <w:lsdException w:name="heading 5" w:uiPriority="9" w:qFormat="1"/>
+    <w:lsdException w:name="heading 6" w:uiPriority="9" w:qFormat="1"/>
+    <w:lsdException w:name="heading 7" w:uiPriority="9" w:qFormat="1"/>
+    <w:lsdException w:name="heading 8" w:uiPriority="9" w:qFormat="1"/>
+    <w:lsdException w:name="heading 9" w:uiPriority="9" w:qFormat="1"/>
+    <w:lsdException w:name="toc 1" w:uiPriority="39"/>
+    <w:lsdException w:name="toc 2" w:uiPriority="39"/>
+    <w:lsdException w:name="toc 3" w:uiPriority="39"/>
+    <w:lsdException w:name="toc 4" w:uiPriority="39"/>
+    <w:lsdException w:name="toc 5" w:uiPriority="39"/>
+    <w:lsdException w:name="toc 6" w:uiPriority="39"/>
+    <w:lsdException w:name="toc 7" w:uiPriority="39"/>
+    <w:lsdException w:name="toc 8" w:uiPriority="39"/>
+    <w:lsdException w:name="toc 9" w:uiPriority="39"/>
+    <w:lsdException w:name="caption" w:uiPriority="35" w:qFormat="1"/>
+    <w:lsdException w:name="Title" w:semiHidden="0" w:uiPriority="10" w:unhideWhenUsed="0" w:qFormat="1"/>
+    <w:lsdException w:name="Default Paragraph Font" w:uiPriority="1"/>
+    <w:lsdException w:name="Subtitle" w:semiHidden="0" w:uiPriority="11" w:unhideWhenUsed="0" w:qFormat="1"/>
+    <w:lsdException w:name="Strong" w:semiHidden="0" w:uiPriority="22" w:unhideWhenUsed="0" w:qFormat="1"/>
+    <w:lsdException w:name="Emphasis" w:semiHidden="0" w:uiPriority="20" w:unhideWhenUsed="0" w:qFormat="1"/>
+    <w:lsdException w:name="Table Grid" w:semiHidden="0" w:uiPriority="39" w:unhideWhenUsed="0"/>
+    <w:lsdException w:name="Placeholder Text" w:unhideWhenUsed="0"/>
+    <w:lsdException w:name="No Spacing" w:semiHidden="0" w:uiPriority="1" w:unhideWhenUsed="0" w:qFormat="1"/>
+    <w:lsdException w:name="Light Shading" w:semiHidden="0" w:uiPriority="60" w:unhideWhenUsed="0"/>
+    <w:lsdException w:name="Light List" w:semiHidden="0" w:uiPriority="61" w:unhideWhenUsed="0"/>
+    <w:lsdException w:name="Light Grid" w:semiHidden="0" w:uiPriority="62" w:unhideWhenUsed="0"/>
+    <w:lsdException w:name="Medium Shading 1" w:semiHidden="0" w:uiPriority="63" w:unhideWhenUsed="0"/>
+    <w:lsdException w:name="Medium Shading 2" w:semiHidden="0" w:uiPriority="64" w:unhideWhenUsed="0"/>
+    <w:lsdException w:name="Medium List 1" w:semiHidden="0" w:uiPriority="65" w:unhideWhenUsed="0"/>
+    <w:lsdException w:name="Medium List 2" w:semiHidden="0" w:uiPriority="66" w:unhideWhenUsed="0"/>
+    <w:lsdException w:name="Medium Grid 1" w:semiHidden="0" w:uiPriority="67" w:unhideWhenUsed="0"/>
+    <w:lsdException w:name="Medium Grid 2" w:semiHidden="0" w:uiPriority="68" w:unhideWhenUsed="0"/>
+    <w:lsdException w:name="Medium Grid 3" w:semiHidden="0" w:uiPriority="69" w:unhideWhenUsed="0"/>
+    <w:lsdException w:name="Dark List" w:semiHidden="0" w:uiPriority="70" w:unhideWhenUsed="0"/>
+    <w:lsdException w:name="Colorful Shading" w:semiHidden="0" w:uiPriority="71" w:unhideWhenUsed="0"/>
+    <w:lsdException w:name="Colorful List" w:semiHidden="0" w:uiPriority="72" w:unhideWhenUsed="0"/>
+    <w:lsdException w:name="Colorful Grid" w:semiHidden="0" w:uiPriority="73" w:unhideWhenUsed="0"/>
+    <w:lsdException w:name="Light Shading Accent 1" w:semiHidden="0" w:uiPriority="60" w:unhideWhenUsed="0"/>
+    <w:lsdException w:name="Light List Accent 1" w:semiHidden="0" w:uiPriority="61" w:unhideWhenUsed="0"/>
+    <w:lsdException w:name="Light Grid Accent 1" w:semiHidden="0" w:uiPriority="62" w:unhideWhenUsed="0"/>
+    <w:lsdException w:name="Medium Shading 1 Accent 1" w:semiHidden="0" w:uiPriority="63" w:unhideWhenUsed="0"/>
+    <w:lsdException w:name="Medium Shading 2 Accent 1" w:semiHidden="0" w:uiPriority="64" w:unhideWhenUsed="0"/>
+    <w:lsdException w:name="Medium List 1 Accent 1" w:semiHidden="0" w:uiPriority="65" w:unhideWhenUsed="0"/>
+    <w:lsdException w:name="Revision" w:unhideWhenUsed="0"/>
+    <w:lsdException w:name="List Paragraph" w:semiHidden="0" w:uiPriority="34" w:unhideWhenUsed="0" w:qFormat="1"/>
+    <w:lsdException w:name="Quote" w:semiHidden="0" w:uiPriority="29" w:unhideWhenUsed="0" w:qFormat="1"/>
+    <w:lsdException w:name="Intense Quote" w:semiHidden="0" w:uiPriority="30" w:unhideWhenUsed="0" w:qFormat="1"/>
+    <w:lsdException w:name="Medium List 2 Accent 1" w:semiHidden="0" w:uiPriority="66" w:unhideWhenUsed="0"/>
+    <w:lsdException w:name="Medium Grid 1 Accent 1" w:semiHidden="0" w:uiPriority="67" w:unhideWhenUsed="0"/>
+    <w:lsdException w:name="Medium Grid 2 Accent 1" w:semiHidden="0" w:uiPriority="68" w:unhideWhenUsed="0"/>
+    <w:lsdException w:name="Medium Grid 3 Accent 1" w:semiHidden="0" w:uiPriority="69" w:unhideWhenUsed="0"/>
+    <w:lsdException w:name="Dark List Accent 1" w:semiHidden="0" w:uiPriority="70" w:unhideWhenUsed="0"/>
+    <w:lsdException w:name="Colorful Shading Accent 1" w:semiHidden="0" w:uiPriority="71" w:unhideWhenUsed="0"/>
+    <w:lsdException w:name="Colorful List Accent 1" w:semiHidden="0" w:uiPriority="72" w:unhideWhenUsed="0"/>
+    <w:lsdException w:name="Colorful Grid Accent 1" w:semiHidden="0" w:uiPriority="73" w:unhideWhenUsed="0"/>
+    <w:lsdException w:name="Light Shading Accent 2" w:semiHidden="0" w:uiPriority="60" w:unhideWhenUsed="0"/>
+    <w:lsdException w:name="Light List Accent 2" w:semiHidden="0" w:uiPriority="61" w:unhideWhenUsed="0"/>
+    <w:lsdException w:name="Light Grid Accent 2" w:semiHidden="0" w:uiPriority="62" w:unhideWhenUsed="0"/>
+    <w:lsdException w:name="Medium Shading 1 Accent 2" w:semiHidden="0" w:uiPriority="63" w:unhideWhenUsed="0"/>
+    <w:lsdException w:name="Medium Shading 2 Accent 2" w:semiHidden="0" w:uiPriority="64" w:unhideWhenUsed="0"/>
+    <w:lsdException w:name="Medium List 1 Accent 2" w:semiHidden="0" w:uiPriority="65" w:unhideWhenUsed="0"/>
+    <w:lsdException w:name="Medium List 2 Accent 2" w:semiHidden="0" w:uiPriority="66" w:unhideWhenUsed="0"/>
+    <w:lsdException w:name="Medium Grid 1 Accent 2" w:semiHidden="0" w:uiPriority="67" w:unhideWhenUsed="0"/>
+    <w:lsdException w:name="Medium Grid 2 Accent 2" w:semiHidden="0" w:uiPriority="68" w:unhideWhenUsed="0"/>
+    <w:lsdException w:name="Medium Grid 3 Accent 2" w:semiHidden="0" w:uiPriority="69" w:unhideWhenUsed="0"/>
+    <w:lsdException w:name="Dark List Accent 2" w:semiHidden="0" w:uiPriority="70" w:unhideWhenUsed="0"/>
+    <w:lsdException w:name="Colorful Shading Accent 2" w:semiHidden="0" w:uiPriority="71" w:unhideWhenUsed="0"/>
+    <w:lsdException w:name="Colorful List Accent 2" w:semiHidden="0" w:uiPriority="72" w:unhideWhenUsed="0"/>
+    <w:lsdException w:name="Colorful Grid Accent 2" w:semiHidden="0" w:uiPriority="73" w:unhideWhenUsed="0"/>
+    <w:lsdException w:name="Light Shading Accent 3" w:semiHidden="0" w:uiPriority="60" w:unhideWhenUsed="0"/>
+    <w:lsdException w:name="Light List Accent 3" w:semiHidden="0" w:uiPriority="61" w:unhideWhenUsed="0"/>
+    <w:lsdException w:name="Light Grid Accent 3" w:semiHidden="0" w:uiPriority="62" w:unhideWhenUsed="0"/>
+    <w:lsdException w:name="Medium Shading 1 Accent 3" w:semiHidden="0" w:uiPriority="63" w:unhideWhenUsed="0"/>
+    <w:lsdException w:name="Medium Shading 2 Accent 3" w:semiHidden="0" w:uiPriority="64" w:unhideWhenUsed="0"/>
+    <w:lsdException w:name="Medium List 1 Accent 3" w:semiHidden="0" w:uiPriority="65" w:unhideWhenUsed="0"/>
+    <w:lsdException w:name="Medium List 2 Accent 3" w:semiHidden="0" w:uiPriority="66" w:unhideWhenUsed="0"/>
+    <w:lsdException w:name="Medium Grid 1 Accent 3" w:semiHidden="0" w:uiPriority="67" w:unhideWhenUsed="0"/>
+    <w:lsdException w:name="Medium Grid 2 Accent 3" w:semiHidden="0" w:uiPriority="68" w:unhideWhenUsed="0"/>
+    <w:lsdException w:name="Medium Grid 3 Accent 3" w:semiHidden="0" w:uiPriority="69" w:unhideWhenUsed="0"/>
+    <w:lsdException w:name="Dark List Accent 3" w:semiHidden="0" w:uiPriority="70" w:unhideWhenUsed="0"/>
+    <w:lsdException w:name="Colorful Shading Accent 3" w:semiHidden="0" w:uiPriority="71" w:unhideWhenUsed="0"/>
+    <w:lsdException w:name="Colorful List Accent 3" w:semiHidden="0" w:uiPriority="72" w:unhideWhenUsed="0"/>
+    <w:lsdException w:name="Colorful Grid Accent 3" w:semiHidden="0" w:uiPriority="73" w:unhideWhenUsed="0"/>
+    <w:lsdException w:name="Light Shading Accent 4" w:semiHidden="0" w:uiPriority="60" w:unhideWhenUsed="0"/>
+    <w:lsdException w:name="Light List Accent 4" w:semiHidden="0" w:uiPriority="61" w:unhideWhenUsed="0"/>
+    <w:lsdException w:name="Light Grid Accent 4" w:semiHidden="0" w:uiPriority="62" w:unhideWhenUsed="0"/>
+    <w:lsdException w:name="Medium Shading 1 Accent 4" w:semiHidden="0" w:uiPriority="63" w:unhideWhenUsed="0"/>
+    <w:lsdException w:name="Medium Shading 2 Accent 4" w:semiHidden="0" w:uiPriority="64" w:unhideWhenUsed="0"/>
+    <w:lsdException w:name="Medium List 1 Accent 4" w:semiHidden="0" w:uiPriority="65" w:unhideWhenUsed="0"/>
+    <w:lsdException w:name="Medium List 2 Accent 4" w:semiHidden="0" w:uiPriority="66" w:unhideWhenUsed="0"/>
+    <w:lsdException w:name="Medium Grid 1 Accent 4" w:semiHidden="0" w:uiPriority="67" w:unhideWhenUsed="0"/>
+    <w:lsdException w:name="Medium Grid 2 Accent 4" w:semiHidden="0" w:uiPriority="68" w:unhideWhenUsed="0"/>
+    <w:lsdException w:name="Medium Grid 3 Accent 4" w:semiHidden="0" w:uiPriority="69" w:unhideWhenUsed="0"/>
+    <w:lsdException w:name="Dark List Accent 4" w:semiHidden="0" w:uiPriority="70" w:unhideWhenUsed="0"/>
+    <w:lsdException w:name="Colorful Shading Accent 4" w:semiHidden="0" w:uiPriority="71" w:unhideWhenUsed="0"/>
+    <w:lsdException w:name="Colorful List Accent 4" w:semiHidden="0" w:uiPriority="72" w:unhideWhenUsed="0"/>
+    <w:lsdException w:name="Colorful Grid Accent 4" w:semiHidden="0" w:uiPriority="73" w:unhideWhenUsed="0"/>
+    <w:lsdException w:name="Light Shading Accent 5" w:semiHidden="0" w:uiPriority="60" w:unhideWhenUsed="0"/>
+    <w:lsdException w:name="Light List Accent 5" w:semiHidden="0" w:uiPriority="61" w:unhideWhenUsed="0"/>
+    <w:lsdException w:name="Light Grid Accent 5" w:semiHidden="0" w:uiPriority="62" w:unhideWhenUsed="0"/>
+    <w:lsdException w:name="Medium Shading 1 Accent 5" w:semiHidden="0" w:uiPriority="63" w:unhideWhenUsed="0"/>
+    <w:lsdException w:name="Medium Shading 2 Accent 5" w:semiHidden="0" w:uiPriority="64" w:unhideWhenUsed="0"/>
+    <w:lsdException w:name="Medium List 1 Accent 5" w:semiHidden="0" w:uiPriority="65" w:unhideWhenUsed="0"/>
+    <w:lsdException w:name="Medium List 2 Accent 5" w:semiHidden="0" w:uiPriority="66" w:unhideWhenUsed="0"/>
+    <w:lsdException w:name="Medium Grid 1 Accent 5" w:semiHidden="0" w:uiPriority="67" w:unhideWhenUsed="0"/>
+    <w:lsdException w:name="Medium Grid 2 Accent 5" w:semiHidden="0" w:uiPriority="68" w:unhideWhenUsed="0"/>
+    <w:lsdException w:name="Medium Grid 3 Accent 5" w:semiHidden="0" w:uiPriority="69" w:unhideWhenUsed="0"/>
+    <w:lsdException w:name="Dark List Accent 5" w:semiHidden="0" w:uiPriority="70" w:unhideWhenUsed="0"/>
+    <w:lsdException w:name="Colorful Shading Accent 5" w:semiHidden="0" w:uiPriority="71" w:unhideWhenUsed="0"/>
+    <w:lsdException w:name="Colorful List Accent 5" w:semiHidden="0" w:uiPriority="72" w:unhideWhenUsed="0"/>
+    <w:lsdException w:name="Colorful Grid Accent 5" w:semiHidden="0" w:uiPriority="73" w:unhideWhenUsed="0"/>
+    <w:lsdException w:name="Light Shading Accent 6" w:semiHidden="0" w:uiPriority="60" w:unhideWhenUsed="0"/>
+    <w:lsdException w:name="Light List Accent 6" w:semiHidden="0" w:uiPriority="61" w:unhideWhenUsed="0"/>
+    <w:lsdException w:name="Light Grid Accent 6" w:semiHidden="0" w:uiPriority="62" w:unhideWhenUsed="0"/>
+    <w:lsdException w:name="Medium Shading 1 Accent 6" w:semiHidden="0" w:uiPriority="63" w:unhideWhenUsed="0"/>
+    <w:lsdException w:name="Medium Shading 2 Accent 6" w:semiHidden="0" w:uiPriority="64" w:unhideWhenUsed="0"/>
+    <w:lsdException w:name="Medium List 1 Accent 6" w:semiHidden="0" w:uiPriority="65" w:unhideWhenUsed="0"/>
+    <w:lsdException w:name="Medium List 2 Accent 6" w:semiHidden="0" w:uiPriority="66" w:unhideWhenUsed="0"/>
+    <w:lsdException w:name="Medium Grid 1 Accent 6" w:semiHidden="0" w:uiPriority="67" w:unhideWhenUsed="0"/>
+    <w:lsdException w:name="Medium Grid 2 Accent 6" w:semiHidden="0" w:uiPriority="68" w:unhideWhenUsed="0"/>
+    <w:lsdException w:name="Medium Grid 3 Accent 6" w:semiHidden="0" w:uiPriority="69" w:unhideWhenUsed="0"/>
+    <w:lsdException w:name="Dark List Accent 6" w:semiHidden="0" w:uiPriority="70" w:unhideWhenUsed="0"/>
+    <w:lsdException w:name="Colorful Shading Accent 6" w:semiHidden="0" w:uiPriority="71" w:unhideWhenUsed="0"/>
+    <w:lsdException w:name="Colorful List Accent 6" w:semiHidden="0" w:uiPriority="72" w:unhideWhenUsed="0"/>
+    <w:lsdException w:name="Colorful Grid Accent 6" w:semiHidden="0" w:uiPriority="73" w:unhideWhenUsed="0"/>
+    <w:lsdException w:name="Subtle Emphasis" w:semiHidden="0" w:uiPriority="19" w:unhideWhenUsed="0" w:qFormat="1"/>
+    <w:lsdException w:name="Intense Emphasis" w:semiHidden="0" w:uiPriority="21" w:unhideWhenUsed="0" w:qFormat="1"/>
+    <w:lsdException w:name="Subtle Reference" w:semiHidden="0" w:uiPriority="31" w:unhideWhenUsed="0" w:qFormat="1"/>
+    <w:lsdException w:name="Intense Reference" w:semiHidden="0" w:uiPriority="32" w:unhideWhenUsed="0" w:qFormat="1"/>
+    <w:lsdException w:name="Book Title" w:semiHidden="0" w:uiPriority="33" w:unhideWhenUsed="0" w:qFormat="1"/>
+    <w:lsdException w:name="Bibliography" w:uiPriority="37"/>
+    <w:lsdException w:name="TOC Heading" w:uiPriority="39" w:qFormat="1"/>
+  </w:latentStyles>
+  <w:style w:type="paragraph" w:default="1" w:styleId="Normal">
+    <w:name w:val="Normal"/>
+    <w:qFormat/>
+  </w:style>
+  <w:style w:type="paragraph" w:styleId="Heading1">
+    <w:name w:val="heading 1"/>
+    <w:basedOn w:val="Normal"/>
+    <w:next w:val="Normal"/>
+    <w:link w:val="Heading1Char"/>
+    <w:uiPriority w:val="9"/>
+    <w:qFormat/>
+    <w:rsid w:val="001D1354"/>
+    <w:pPr>
+      <w:keepNext/>
+      <w:keepLines/>
+      <w:spacing w:before="240" w:after="0"/>
+      <w:outlineLvl w:val="0"/>
+    </w:pPr>
+    <w:rPr>
+      <w:rFonts w:asciiTheme="majorHAnsi" w:eastAsiaTheme="majorEastAsia" w:hAnsiTheme="majorHAnsi" w:cstheme="majorBidi"/>
+      <w:color w:val="2E74B5" w:themeColor="accent1" w:themeShade="BF"/>
+      <w:sz w:val="32"/>
+      <w:szCs w:val="32"/>
+    </w:rPr>
+  </w:style>
+  <w:style w:type="character" w:default="1" w:styleId="DefaultParagraphFont">
+    <w:name w:val="Default Paragraph Font"/>
+    <w:uiPriority w:val="1"/>
+    <w:semiHidden/>
+    <w:unhideWhenUsed/>
+  </w:style>
+  <w:style w:type="table" w:default="1" w:styleId="TableNormal">
+    <w:name w:val="Normal Table"/>
+    <w:uiPriority w:val="99"/>
+    <w:semiHidden/>
+    <w:unhideWhenUsed/>
+    <w:tblPr>
+      <w:tblInd w:w="0" w:type="dxa"/>
+      <w:tblCellMar>
+        <w:top w:w="0" w:type="dxa"/>
+        <w:left w:w="108" w:type="dxa"/>
+        <w:bottom w:w="0" w:type="dxa"/>
+        <w:right w:w="108" w:type="dxa"/>
+      </w:tblCellMar>
+    </w:tblPr>
+  </w:style>
+  <w:style w:type="numbering" w:default="1" w:styleId="NoList">
+    <w:name w:val="No List"/>
+    <w:uiPriority w:val="99"/>
+    <w:semiHidden/>
+    <w:unhideWhenUsed/>
+  </w:style>
+  <w:style w:type="paragraph" w:styleId="HTMLPreformatted">
+    <w:name w:val="HTML Preformatted"/>
+    <w:basedOn w:val="Normal"/>
+    <w:link w:val="HTMLPreformattedChar"/>
+    <w:uiPriority w:val="99"/>
+    <w:semiHidden/>
+    <w:unhideWhenUsed/>
+    <w:rsid w:val="00AA463F"/>
+    <w:pPr>
+      <w:tabs>
+        <w:tab w:val="left" w:pos="916"/>
+        <w:tab w:val="left" w:pos="1832"/>
+        <w:tab w:val="left" w:pos="2748"/>
+        <w:tab w:val="left" w:pos="3664"/>
+        <w:tab w:val="left" w:pos="4580"/>
+        <w:tab w:val="left" w:pos="5496"/>
+        <w:tab w:val="left" w:pos="6412"/>
+        <w:tab w:val="left" w:pos="7328"/>
+        <w:tab w:val="left" w:pos="8244"/>
+        <w:tab w:val="left" w:pos="9160"/>
+        <w:tab w:val="left" w:pos="10076"/>
+        <w:tab w:val="left" w:pos="10992"/>
+        <w:tab w:val="left" w:pos="11908"/>
+        <w:tab w:val="left" w:pos="12824"/>
+        <w:tab w:val="left" w:pos="13740"/>
+        <w:tab w:val="left" w:pos="14656"/>
+      </w:tabs>
+      <w:spacing w:after="0" w:line="240" w:lineRule="auto"/>
+    </w:pPr>
+    <w:rPr>
+      <w:rFonts w:ascii="Courier New" w:eastAsia="Times New Roman" w:hAnsi="Courier New" w:cs="Courier New"/>
+      <w:sz w:val="20"/>
+      <w:szCs w:val="20"/>
+    </w:rPr>
+  </w:style>
+  <w:style w:type="character" w:customStyle="1" w:styleId="HTMLPreformattedChar">
+    <w:name w:val="HTML Preformatted Char"/>
+    <w:basedOn w:val="DefaultParagraphFont"/>
+    <w:link w:val="HTMLPreformatted"/>
+    <w:uiPriority w:val="99"/>
+    <w:semiHidden/>
+    <w:rsid w:val="00AA463F"/>
+    <w:rPr>
+      <w:rFonts w:ascii="Courier New" w:eastAsia="Times New Roman" w:hAnsi="Courier New" w:cs="Courier New"/>
+      <w:sz w:val="20"/>
+      <w:szCs w:val="20"/>
+    </w:rPr>
+  </w:style>
+  <w:style w:type="character" w:customStyle="1" w:styleId="comulti">
+    <w:name w:val="comulti"/>
+    <w:basedOn w:val="DefaultParagraphFont"/>
+    <w:rsid w:val="00AA463F"/>
+  </w:style>
+  <w:style w:type="character" w:customStyle="1" w:styleId="kw1">
+    <w:name w:val="kw1"/>
+    <w:basedOn w:val="DefaultParagraphFont"/>
+    <w:rsid w:val="00AA463F"/>
+  </w:style>
+  <w:style w:type="character" w:customStyle="1" w:styleId="sy0">
+    <w:name w:val="sy0"/>
+    <w:basedOn w:val="DefaultParagraphFont"/>
+    <w:rsid w:val="00AA463F"/>
+  </w:style>
+  <w:style w:type="character" w:customStyle="1" w:styleId="nu0">
+    <w:name w:val="nu0"/>
+    <w:basedOn w:val="DefaultParagraphFont"/>
+    <w:rsid w:val="00AA463F"/>
+  </w:style>
+  <w:style w:type="paragraph" w:styleId="ListParagraph">
+    <w:name w:val="List Paragraph"/>
+    <w:basedOn w:val="Normal"/>
+    <w:uiPriority w:val="34"/>
+    <w:qFormat/>
+    <w:rsid w:val="00AA463F"/>
+    <w:pPr>
+      <w:ind w:left="720"/>
+      <w:contextualSpacing/>
+    </w:pPr>
+  </w:style>
+  <w:style w:type="paragraph" w:styleId="NormalWeb">
+    <w:name w:val="Normal (Web)"/>
+    <w:basedOn w:val="Normal"/>
+    <w:uiPriority w:val="99"/>
+    <w:semiHidden/>
+    <w:unhideWhenUsed/>
+    <w:rsid w:val="008E46CB"/>
+    <w:pPr>
+      <w:spacing w:before="100" w:beforeAutospacing="1" w:after="100" w:afterAutospacing="1" w:line="240" w:lineRule="auto"/>
+    </w:pPr>
+    <w:rPr>
+      <w:rFonts w:ascii="Times New Roman" w:eastAsia="Times New Roman" w:hAnsi="Times New Roman" w:cs="Times New Roman"/>
+      <w:sz w:val="24"/>
+      <w:szCs w:val="24"/>
+    </w:rPr>
+  </w:style>
+  <w:style w:type="character" w:customStyle="1" w:styleId="apple-converted-space">
+    <w:name w:val="apple-converted-space"/>
+    <w:basedOn w:val="DefaultParagraphFont"/>
+    <w:rsid w:val="00DF3630"/>
+  </w:style>
+  <w:style w:type="character" w:styleId="Hyperlink">
+    <w:name w:val="Hyperlink"/>
+    <w:basedOn w:val="DefaultParagraphFont"/>
+    <w:uiPriority w:val="99"/>
+    <w:unhideWhenUsed/>
+    <w:rsid w:val="00DF3630"/>
+    <w:rPr>
+      <w:color w:val="0000FF"/>
+      <w:u w:val="single"/>
+    </w:rPr>
+  </w:style>
+  <w:style w:type="character" w:customStyle="1" w:styleId="self">
+    <w:name w:val="self"/>
+    <w:basedOn w:val="DefaultParagraphFont"/>
+    <w:rsid w:val="000F213E"/>
+  </w:style>
+  <w:style w:type="character" w:customStyle="1" w:styleId="Heading1Char">
+    <w:name w:val="Heading 1 Char"/>
+    <w:basedOn w:val="DefaultParagraphFont"/>
+    <w:link w:val="Heading1"/>
+    <w:uiPriority w:val="9"/>
+    <w:rsid w:val="001D1354"/>
+    <w:rPr>
+      <w:rFonts w:asciiTheme="majorHAnsi" w:eastAsiaTheme="majorEastAsia" w:hAnsiTheme="majorHAnsi" w:cstheme="majorBidi"/>
+      <w:color w:val="2E74B5" w:themeColor="accent1" w:themeShade="BF"/>
+      <w:sz w:val="32"/>
+      <w:szCs w:val="32"/>
+    </w:rPr>
+  </w:style>
+  <w:style w:type="paragraph" w:styleId="BalloonText">
+    <w:name w:val="Balloon Text"/>
+    <w:basedOn w:val="Normal"/>
+    <w:link w:val="BalloonTextChar"/>
+    <w:uiPriority w:val="99"/>
+    <w:semiHidden/>
+    <w:unhideWhenUsed/>
+    <w:rsid w:val="007214CB"/>
+    <w:pPr>
+      <w:spacing w:after="0" w:line="240" w:lineRule="auto"/>
+    </w:pPr>
+    <w:rPr>
+      <w:rFonts w:ascii="Tahoma" w:hAnsi="Tahoma" w:cs="Tahoma"/>
+      <w:sz w:val="16"/>
+      <w:szCs w:val="16"/>
+    </w:rPr>
+  </w:style>
+  <w:style w:type="character" w:customStyle="1" w:styleId="BalloonTextChar">
+    <w:name w:val="Balloon Text Char"/>
+    <w:basedOn w:val="DefaultParagraphFont"/>
+    <w:link w:val="BalloonText"/>
+    <w:uiPriority w:val="99"/>
+    <w:semiHidden/>
+    <w:rsid w:val="007214CB"/>
+    <w:rPr>
+      <w:rFonts w:ascii="Tahoma" w:hAnsi="Tahoma" w:cs="Tahoma"/>
+      <w:sz w:val="16"/>
+      <w:szCs w:val="16"/>
     </w:rPr>
   </w:style>
 </w:styles>
@@ -6863,7 +7111,7 @@
   <a:extraClrSchemeLst/>
   <a:extLst>
     <a:ext uri="{05A4C25C-085E-4340-85A3-A5531E510DB2}">
-      <thm15:themeFamily xmlns:thm15="http://schemas.microsoft.com/office/thememl/2012/main" name="Office Theme" id="{62F939B6-93AF-4DB8-9C6B-D6C7DFDC589F}" vid="{4A3C46E8-61CC-4603-A589-7422A47A8E4A}"/>
+      <thm15:themeFamily xmlns:thm15="http://schemas.microsoft.com/office/thememl/2012/main" xmlns="" name="Office Theme" id="{62F939B6-93AF-4DB8-9C6B-D6C7DFDC589F}" vid="{4A3C46E8-61CC-4603-A589-7422A47A8E4A}"/>
     </a:ext>
   </a:extLst>
 </a:theme>
